--- a/5kurs/graf/Predein521PPRreferat.docx
+++ b/5kurs/graf/Predein521PPRreferat.docx
@@ -329,7 +329,29 @@
           <w:szCs w:val="28"/>
           <w:shd w:val="clear" w:color="auto" w:fill="FFFFFF"/>
         </w:rPr>
-        <w:t>Системы поддержки принятия решений в управлении ИТ проектами</w:t>
+        <w:t xml:space="preserve">Системы поддержки принятия решений в управлении </w:t>
+      </w:r>
+      <w:proofErr w:type="gramStart"/>
+      <w:r>
+        <w:rPr>
+          <w:rFonts w:cs="Times New Roman"/>
+          <w:b/>
+          <w:color w:val="000000"/>
+          <w:szCs w:val="28"/>
+          <w:shd w:val="clear" w:color="auto" w:fill="FFFFFF"/>
+        </w:rPr>
+        <w:t>ИТ</w:t>
+      </w:r>
+      <w:proofErr w:type="gramEnd"/>
+      <w:r>
+        <w:rPr>
+          <w:rFonts w:cs="Times New Roman"/>
+          <w:b/>
+          <w:color w:val="000000"/>
+          <w:szCs w:val="28"/>
+          <w:shd w:val="clear" w:color="auto" w:fill="FFFFFF"/>
+        </w:rPr>
+        <w:t xml:space="preserve"> проектами</w:t>
       </w:r>
       <w:r>
         <w:rPr>
@@ -666,7 +688,7 @@
             </w:rPr>
             <w:fldChar w:fldCharType="separate"/>
           </w:r>
-          <w:hyperlink w:anchor="_Toc440659460" w:history="1">
+          <w:hyperlink w:anchor="_Toc440828617" w:history="1">
             <w:r>
               <w:rPr>
                 <w:rStyle w:val="a4"/>
@@ -693,7 +715,7 @@
                 <w:noProof/>
                 <w:webHidden/>
               </w:rPr>
-              <w:instrText xml:space="preserve"> PAGEREF _Toc440659460 \h </w:instrText>
+              <w:instrText xml:space="preserve"> PAGEREF _Toc440828617 \h </w:instrText>
             </w:r>
             <w:r>
               <w:rPr>
@@ -736,13 +758,13 @@
               <w:lang w:eastAsia="ru-RU"/>
             </w:rPr>
           </w:pPr>
-          <w:hyperlink w:anchor="_Toc440659461" w:history="1">
+          <w:hyperlink w:anchor="_Toc440828618" w:history="1">
             <w:r>
               <w:rPr>
                 <w:rStyle w:val="a4"/>
                 <w:noProof/>
               </w:rPr>
-              <w:t>Управление ИТ проектами</w:t>
+              <w:t>Поддержка принятия решений в рамках управления ИТ-проектами.</w:t>
             </w:r>
             <w:r>
               <w:rPr>
@@ -763,7 +785,7 @@
                 <w:noProof/>
                 <w:webHidden/>
               </w:rPr>
-              <w:instrText xml:space="preserve"> PAGEREF _Toc440659461 \h </w:instrText>
+              <w:instrText xml:space="preserve"> PAGEREF _Toc440828618 \h </w:instrText>
             </w:r>
             <w:r>
               <w:rPr>
@@ -796,6 +818,222 @@
         </w:p>
         <w:p>
           <w:pPr>
+            <w:pStyle w:val="21"/>
+            <w:tabs>
+              <w:tab w:val="right" w:leader="dot" w:pos="9344"/>
+            </w:tabs>
+            <w:rPr>
+              <w:rFonts w:asciiTheme="minorHAnsi" w:eastAsiaTheme="minorEastAsia" w:hAnsiTheme="minorHAnsi"/>
+              <w:noProof/>
+              <w:sz w:val="22"/>
+              <w:szCs w:val="22"/>
+              <w:lang w:eastAsia="ru-RU"/>
+            </w:rPr>
+          </w:pPr>
+          <w:hyperlink w:anchor="_Toc440828619" w:history="1">
+            <w:r>
+              <w:rPr>
+                <w:rStyle w:val="a4"/>
+                <w:noProof/>
+              </w:rPr>
+              <w:t>Хранилище</w:t>
+            </w:r>
+            <w:r>
+              <w:rPr>
+                <w:noProof/>
+                <w:webHidden/>
+              </w:rPr>
+              <w:tab/>
+            </w:r>
+            <w:r>
+              <w:rPr>
+                <w:noProof/>
+                <w:webHidden/>
+              </w:rPr>
+              <w:fldChar w:fldCharType="begin"/>
+            </w:r>
+            <w:r>
+              <w:rPr>
+                <w:noProof/>
+                <w:webHidden/>
+              </w:rPr>
+              <w:instrText xml:space="preserve"> PAGEREF _Toc440828619 \h </w:instrText>
+            </w:r>
+            <w:r>
+              <w:rPr>
+                <w:noProof/>
+                <w:webHidden/>
+              </w:rPr>
+            </w:r>
+            <w:r>
+              <w:rPr>
+                <w:noProof/>
+                <w:webHidden/>
+              </w:rPr>
+              <w:fldChar w:fldCharType="separate"/>
+            </w:r>
+            <w:r>
+              <w:rPr>
+                <w:noProof/>
+                <w:webHidden/>
+              </w:rPr>
+              <w:t>6</w:t>
+            </w:r>
+            <w:r>
+              <w:rPr>
+                <w:noProof/>
+                <w:webHidden/>
+              </w:rPr>
+              <w:fldChar w:fldCharType="end"/>
+            </w:r>
+          </w:hyperlink>
+        </w:p>
+        <w:p>
+          <w:pPr>
+            <w:pStyle w:val="21"/>
+            <w:tabs>
+              <w:tab w:val="right" w:leader="dot" w:pos="9344"/>
+            </w:tabs>
+            <w:rPr>
+              <w:rFonts w:asciiTheme="minorHAnsi" w:eastAsiaTheme="minorEastAsia" w:hAnsiTheme="minorHAnsi"/>
+              <w:noProof/>
+              <w:sz w:val="22"/>
+              <w:szCs w:val="22"/>
+              <w:lang w:eastAsia="ru-RU"/>
+            </w:rPr>
+          </w:pPr>
+          <w:hyperlink w:anchor="_Toc440828620" w:history="1">
+            <w:r>
+              <w:rPr>
+                <w:rStyle w:val="a4"/>
+                <w:noProof/>
+              </w:rPr>
+              <w:t>OLAP-технологии</w:t>
+            </w:r>
+            <w:r>
+              <w:rPr>
+                <w:noProof/>
+                <w:webHidden/>
+              </w:rPr>
+              <w:tab/>
+            </w:r>
+            <w:r>
+              <w:rPr>
+                <w:noProof/>
+                <w:webHidden/>
+              </w:rPr>
+              <w:fldChar w:fldCharType="begin"/>
+            </w:r>
+            <w:r>
+              <w:rPr>
+                <w:noProof/>
+                <w:webHidden/>
+              </w:rPr>
+              <w:instrText xml:space="preserve"> PAGEREF _Toc440828620 \h </w:instrText>
+            </w:r>
+            <w:r>
+              <w:rPr>
+                <w:noProof/>
+                <w:webHidden/>
+              </w:rPr>
+            </w:r>
+            <w:r>
+              <w:rPr>
+                <w:noProof/>
+                <w:webHidden/>
+              </w:rPr>
+              <w:fldChar w:fldCharType="separate"/>
+            </w:r>
+            <w:r>
+              <w:rPr>
+                <w:noProof/>
+                <w:webHidden/>
+              </w:rPr>
+              <w:t>6</w:t>
+            </w:r>
+            <w:r>
+              <w:rPr>
+                <w:noProof/>
+                <w:webHidden/>
+              </w:rPr>
+              <w:fldChar w:fldCharType="end"/>
+            </w:r>
+          </w:hyperlink>
+        </w:p>
+        <w:p>
+          <w:pPr>
+            <w:pStyle w:val="21"/>
+            <w:tabs>
+              <w:tab w:val="right" w:leader="dot" w:pos="9344"/>
+            </w:tabs>
+            <w:rPr>
+              <w:rFonts w:asciiTheme="minorHAnsi" w:eastAsiaTheme="minorEastAsia" w:hAnsiTheme="minorHAnsi"/>
+              <w:noProof/>
+              <w:sz w:val="22"/>
+              <w:szCs w:val="22"/>
+              <w:lang w:eastAsia="ru-RU"/>
+            </w:rPr>
+          </w:pPr>
+          <w:hyperlink w:anchor="_Toc440828621" w:history="1">
+            <w:r>
+              <w:rPr>
+                <w:rStyle w:val="a4"/>
+                <w:noProof/>
+              </w:rPr>
+              <w:t>Интеллектуальный анализ данных</w:t>
+            </w:r>
+            <w:r>
+              <w:rPr>
+                <w:noProof/>
+                <w:webHidden/>
+              </w:rPr>
+              <w:tab/>
+            </w:r>
+            <w:r>
+              <w:rPr>
+                <w:noProof/>
+                <w:webHidden/>
+              </w:rPr>
+              <w:fldChar w:fldCharType="begin"/>
+            </w:r>
+            <w:r>
+              <w:rPr>
+                <w:noProof/>
+                <w:webHidden/>
+              </w:rPr>
+              <w:instrText xml:space="preserve"> PAGEREF _Toc440828621 \h </w:instrText>
+            </w:r>
+            <w:r>
+              <w:rPr>
+                <w:noProof/>
+                <w:webHidden/>
+              </w:rPr>
+            </w:r>
+            <w:r>
+              <w:rPr>
+                <w:noProof/>
+                <w:webHidden/>
+              </w:rPr>
+              <w:fldChar w:fldCharType="separate"/>
+            </w:r>
+            <w:r>
+              <w:rPr>
+                <w:noProof/>
+                <w:webHidden/>
+              </w:rPr>
+              <w:t>7</w:t>
+            </w:r>
+            <w:r>
+              <w:rPr>
+                <w:noProof/>
+                <w:webHidden/>
+              </w:rPr>
+              <w:fldChar w:fldCharType="end"/>
+            </w:r>
+          </w:hyperlink>
+        </w:p>
+        <w:p>
+          <w:pPr>
             <w:pStyle w:val="11"/>
             <w:tabs>
               <w:tab w:val="right" w:leader="dot" w:pos="9344"/>
@@ -806,7 +1044,7 @@
               <w:lang w:eastAsia="ru-RU"/>
             </w:rPr>
           </w:pPr>
-          <w:hyperlink w:anchor="_Toc440659462" w:history="1">
+          <w:hyperlink w:anchor="_Toc440828622" w:history="1">
             <w:r>
               <w:rPr>
                 <w:rStyle w:val="a4"/>
@@ -833,7 +1071,77 @@
                 <w:noProof/>
                 <w:webHidden/>
               </w:rPr>
-              <w:instrText xml:space="preserve"> PAGEREF _Toc440659462 \h </w:instrText>
+              <w:instrText xml:space="preserve"> PAGEREF _Toc440828622 \h </w:instrText>
+            </w:r>
+            <w:r>
+              <w:rPr>
+                <w:noProof/>
+                <w:webHidden/>
+              </w:rPr>
+            </w:r>
+            <w:r>
+              <w:rPr>
+                <w:noProof/>
+                <w:webHidden/>
+              </w:rPr>
+              <w:fldChar w:fldCharType="separate"/>
+            </w:r>
+            <w:r>
+              <w:rPr>
+                <w:noProof/>
+                <w:webHidden/>
+              </w:rPr>
+              <w:t>8</w:t>
+            </w:r>
+            <w:r>
+              <w:rPr>
+                <w:noProof/>
+                <w:webHidden/>
+              </w:rPr>
+              <w:fldChar w:fldCharType="end"/>
+            </w:r>
+          </w:hyperlink>
+        </w:p>
+        <w:p>
+          <w:pPr>
+            <w:pStyle w:val="11"/>
+            <w:tabs>
+              <w:tab w:val="right" w:leader="dot" w:pos="9344"/>
+            </w:tabs>
+            <w:rPr>
+              <w:rFonts w:eastAsiaTheme="minorEastAsia"/>
+              <w:noProof/>
+              <w:lang w:eastAsia="ru-RU"/>
+            </w:rPr>
+          </w:pPr>
+          <w:hyperlink w:anchor="_Toc440828623" w:history="1">
+            <w:r>
+              <w:rPr>
+                <w:rStyle w:val="a4"/>
+                <w:noProof/>
+              </w:rPr>
+              <w:t>Инструменты для реализации ИТ-проектов</w:t>
+            </w:r>
+            <w:r>
+              <w:rPr>
+                <w:noProof/>
+                <w:webHidden/>
+              </w:rPr>
+              <w:tab/>
+            </w:r>
+            <w:r>
+              <w:rPr>
+                <w:noProof/>
+                <w:webHidden/>
+              </w:rPr>
+              <w:fldChar w:fldCharType="begin"/>
+            </w:r>
+            <w:r>
+              <w:rPr>
+                <w:noProof/>
+                <w:webHidden/>
+              </w:rPr>
+              <w:instrText xml:space="preserve"> PAGEREF _Toc440828623 \h </w:instrText>
             </w:r>
             <w:r>
               <w:rPr>
@@ -866,23 +1174,25 @@
         </w:p>
         <w:p>
           <w:pPr>
-            <w:pStyle w:val="11"/>
+            <w:pStyle w:val="21"/>
             <w:tabs>
               <w:tab w:val="right" w:leader="dot" w:pos="9344"/>
             </w:tabs>
             <w:rPr>
-              <w:rFonts w:eastAsiaTheme="minorEastAsia"/>
+              <w:rFonts w:asciiTheme="minorHAnsi" w:eastAsiaTheme="minorEastAsia" w:hAnsiTheme="minorHAnsi"/>
               <w:noProof/>
+              <w:sz w:val="22"/>
+              <w:szCs w:val="22"/>
               <w:lang w:eastAsia="ru-RU"/>
             </w:rPr>
           </w:pPr>
-          <w:hyperlink w:anchor="_Toc440659463" w:history="1">
+          <w:hyperlink w:anchor="_Toc440828624" w:history="1">
             <w:r>
               <w:rPr>
                 <w:rStyle w:val="a4"/>
                 <w:noProof/>
               </w:rPr>
-              <w:t>Инструменты для реализации ИТ-проектов</w:t>
+              <w:t>Microsoft Project</w:t>
             </w:r>
             <w:r>
               <w:rPr>
@@ -903,7 +1213,79 @@
                 <w:noProof/>
                 <w:webHidden/>
               </w:rPr>
-              <w:instrText xml:space="preserve"> PAGEREF _Toc440659463 \h </w:instrText>
+              <w:instrText xml:space="preserve"> PAGEREF _Toc440828624 \h </w:instrText>
+            </w:r>
+            <w:r>
+              <w:rPr>
+                <w:noProof/>
+                <w:webHidden/>
+              </w:rPr>
+            </w:r>
+            <w:r>
+              <w:rPr>
+                <w:noProof/>
+                <w:webHidden/>
+              </w:rPr>
+              <w:fldChar w:fldCharType="separate"/>
+            </w:r>
+            <w:r>
+              <w:rPr>
+                <w:noProof/>
+                <w:webHidden/>
+              </w:rPr>
+              <w:t>11</w:t>
+            </w:r>
+            <w:r>
+              <w:rPr>
+                <w:noProof/>
+                <w:webHidden/>
+              </w:rPr>
+              <w:fldChar w:fldCharType="end"/>
+            </w:r>
+          </w:hyperlink>
+        </w:p>
+        <w:p>
+          <w:pPr>
+            <w:pStyle w:val="21"/>
+            <w:tabs>
+              <w:tab w:val="right" w:leader="dot" w:pos="9344"/>
+            </w:tabs>
+            <w:rPr>
+              <w:rFonts w:asciiTheme="minorHAnsi" w:eastAsiaTheme="minorEastAsia" w:hAnsiTheme="minorHAnsi"/>
+              <w:noProof/>
+              <w:sz w:val="22"/>
+              <w:szCs w:val="22"/>
+              <w:lang w:eastAsia="ru-RU"/>
+            </w:rPr>
+          </w:pPr>
+          <w:hyperlink w:anchor="_Toc440828625" w:history="1">
+            <w:r>
+              <w:rPr>
+                <w:rStyle w:val="a4"/>
+                <w:noProof/>
+              </w:rPr>
+              <w:t>Basecamp</w:t>
+            </w:r>
+            <w:r>
+              <w:rPr>
+                <w:noProof/>
+                <w:webHidden/>
+              </w:rPr>
+              <w:tab/>
+            </w:r>
+            <w:r>
+              <w:rPr>
+                <w:noProof/>
+                <w:webHidden/>
+              </w:rPr>
+              <w:fldChar w:fldCharType="begin"/>
+            </w:r>
+            <w:r>
+              <w:rPr>
+                <w:noProof/>
+                <w:webHidden/>
+              </w:rPr>
+              <w:instrText xml:space="preserve"> PAGEREF _Toc440828625 \h </w:instrText>
             </w:r>
             <w:r>
               <w:rPr>
@@ -948,13 +1330,13 @@
               <w:lang w:eastAsia="ru-RU"/>
             </w:rPr>
           </w:pPr>
-          <w:hyperlink w:anchor="_Toc440659464" w:history="1">
+          <w:hyperlink w:anchor="_Toc440828626" w:history="1">
             <w:r>
               <w:rPr>
                 <w:rStyle w:val="a4"/>
                 <w:noProof/>
               </w:rPr>
-              <w:t>Microsoft Project</w:t>
+              <w:t>Primavera</w:t>
             </w:r>
             <w:r>
               <w:rPr>
@@ -975,79 +1357,7 @@
                 <w:noProof/>
                 <w:webHidden/>
               </w:rPr>
-              <w:instrText xml:space="preserve"> PAGEREF _Toc440659464 \h </w:instrText>
-            </w:r>
-            <w:r>
-              <w:rPr>
-                <w:noProof/>
-                <w:webHidden/>
-              </w:rPr>
-            </w:r>
-            <w:r>
-              <w:rPr>
-                <w:noProof/>
-                <w:webHidden/>
-              </w:rPr>
-              <w:fldChar w:fldCharType="separate"/>
-            </w:r>
-            <w:r>
-              <w:rPr>
-                <w:noProof/>
-                <w:webHidden/>
-              </w:rPr>
-              <w:t>12</w:t>
-            </w:r>
-            <w:r>
-              <w:rPr>
-                <w:noProof/>
-                <w:webHidden/>
-              </w:rPr>
-              <w:fldChar w:fldCharType="end"/>
-            </w:r>
-          </w:hyperlink>
-        </w:p>
-        <w:p>
-          <w:pPr>
-            <w:pStyle w:val="21"/>
-            <w:tabs>
-              <w:tab w:val="right" w:leader="dot" w:pos="9344"/>
-            </w:tabs>
-            <w:rPr>
-              <w:rFonts w:asciiTheme="minorHAnsi" w:eastAsiaTheme="minorEastAsia" w:hAnsiTheme="minorHAnsi"/>
-              <w:noProof/>
-              <w:sz w:val="22"/>
-              <w:szCs w:val="22"/>
-              <w:lang w:eastAsia="ru-RU"/>
-            </w:rPr>
-          </w:pPr>
-          <w:hyperlink w:anchor="_Toc440659465" w:history="1">
-            <w:r>
-              <w:rPr>
-                <w:rStyle w:val="a4"/>
-                <w:noProof/>
-              </w:rPr>
-              <w:t>Basecamp</w:t>
-            </w:r>
-            <w:r>
-              <w:rPr>
-                <w:noProof/>
-                <w:webHidden/>
-              </w:rPr>
-              <w:tab/>
-            </w:r>
-            <w:r>
-              <w:rPr>
-                <w:noProof/>
-                <w:webHidden/>
-              </w:rPr>
-              <w:fldChar w:fldCharType="begin"/>
-            </w:r>
-            <w:r>
-              <w:rPr>
-                <w:noProof/>
-                <w:webHidden/>
-              </w:rPr>
-              <w:instrText xml:space="preserve"> PAGEREF _Toc440659465 \h </w:instrText>
+              <w:instrText xml:space="preserve"> PAGEREF _Toc440828626 \h </w:instrText>
             </w:r>
             <w:r>
               <w:rPr>
@@ -1092,13 +1402,13 @@
               <w:lang w:eastAsia="ru-RU"/>
             </w:rPr>
           </w:pPr>
-          <w:hyperlink w:anchor="_Toc440659466" w:history="1">
+          <w:hyperlink w:anchor="_Toc440828627" w:history="1">
             <w:r>
               <w:rPr>
                 <w:rStyle w:val="a4"/>
                 <w:noProof/>
               </w:rPr>
-              <w:t>Primavera</w:t>
+              <w:t>Выводы</w:t>
             </w:r>
             <w:r>
               <w:rPr>
@@ -1119,7 +1429,7 @@
                 <w:noProof/>
                 <w:webHidden/>
               </w:rPr>
-              <w:instrText xml:space="preserve"> PAGEREF _Toc440659466 \h </w:instrText>
+              <w:instrText xml:space="preserve"> PAGEREF _Toc440828627 \h </w:instrText>
             </w:r>
             <w:r>
               <w:rPr>
@@ -1152,25 +1462,23 @@
         </w:p>
         <w:p>
           <w:pPr>
-            <w:pStyle w:val="21"/>
+            <w:pStyle w:val="11"/>
             <w:tabs>
               <w:tab w:val="right" w:leader="dot" w:pos="9344"/>
             </w:tabs>
             <w:rPr>
-              <w:rFonts w:asciiTheme="minorHAnsi" w:eastAsiaTheme="minorEastAsia" w:hAnsiTheme="minorHAnsi"/>
+              <w:rFonts w:eastAsiaTheme="minorEastAsia"/>
               <w:noProof/>
-              <w:sz w:val="22"/>
-              <w:szCs w:val="22"/>
               <w:lang w:eastAsia="ru-RU"/>
             </w:rPr>
           </w:pPr>
-          <w:hyperlink w:anchor="_Toc440659467" w:history="1">
+          <w:hyperlink w:anchor="_Toc440828628" w:history="1">
             <w:r>
               <w:rPr>
                 <w:rStyle w:val="a4"/>
                 <w:noProof/>
               </w:rPr>
-              <w:t>Выводы</w:t>
+              <w:t>Заключение</w:t>
             </w:r>
             <w:r>
               <w:rPr>
@@ -1191,7 +1499,7 @@
                 <w:noProof/>
                 <w:webHidden/>
               </w:rPr>
-              <w:instrText xml:space="preserve"> PAGEREF _Toc440659467 \h </w:instrText>
+              <w:instrText xml:space="preserve"> PAGEREF _Toc440828628 \h </w:instrText>
             </w:r>
             <w:r>
               <w:rPr>
@@ -1211,7 +1519,7 @@
                 <w:noProof/>
                 <w:webHidden/>
               </w:rPr>
-              <w:t>15</w:t>
+              <w:t>16</w:t>
             </w:r>
             <w:r>
               <w:rPr>
@@ -1234,7 +1542,7 @@
               <w:lang w:eastAsia="ru-RU"/>
             </w:rPr>
           </w:pPr>
-          <w:hyperlink w:anchor="_Toc440659468" w:history="1">
+          <w:hyperlink w:anchor="_Toc440828629" w:history="1">
             <w:r>
               <w:rPr>
                 <w:rStyle w:val="a4"/>
@@ -1261,7 +1569,7 @@
                 <w:noProof/>
                 <w:webHidden/>
               </w:rPr>
-              <w:instrText xml:space="preserve"> PAGEREF _Toc440659468 \h </w:instrText>
+              <w:instrText xml:space="preserve"> PAGEREF _Toc440828629 \h </w:instrText>
             </w:r>
             <w:r>
               <w:rPr>
@@ -1281,7 +1589,7 @@
                 <w:noProof/>
                 <w:webHidden/>
               </w:rPr>
-              <w:t>18</w:t>
+              <w:t>17</w:t>
             </w:r>
             <w:r>
               <w:rPr>
@@ -1329,7 +1637,7 @@
       <w:pPr>
         <w:pStyle w:val="1"/>
       </w:pPr>
-      <w:bookmarkStart w:id="2" w:name="_Toc440659460"/>
+      <w:bookmarkStart w:id="2" w:name="_Toc440828617"/>
       <w:r>
         <w:lastRenderedPageBreak/>
         <w:t>Введение</w:t>
@@ -1404,6 +1712,7 @@
       </w:r>
     </w:p>
     <w:p>
+      <w:proofErr w:type="gramStart"/>
       <w:r>
         <w:t xml:space="preserve">В современном </w:t>
       </w:r>
@@ -1413,7 +1722,11 @@
       </w:r>
       <w:proofErr w:type="spellEnd"/>
       <w:r>
-        <w:t xml:space="preserve"> при постоянно растущей сложности проектов, когда перед организациями ставятся задачи достижения намеченных целей в сжатые сроки и с минимальными затратами, невозможно рассматривать методологию управления проектами в отрыве от современных информационных технологий. В результате появилась необходимость создания корпоративных систем управления проектами (СУП), </w:t>
+        <w:t xml:space="preserve"> при постоянно растущей сложности проектов, когда перед организациями ставятся задачи достижения намеченных целей в сжатые сроки и с минимальными затратами, невозможно рассматривать методологию управления проектами в отрыве от современных информационных технологий.</w:t>
+      </w:r>
+      <w:proofErr w:type="gramEnd"/>
+      <w:r>
+        <w:t xml:space="preserve"> В результате появилась необходимость создания корпоративных систем управления проектами (СУП), </w:t>
       </w:r>
       <w:r>
         <w:lastRenderedPageBreak/>
@@ -1444,7 +1757,15 @@
       </w:r>
       <w:proofErr w:type="spellEnd"/>
       <w:r>
-        <w:t xml:space="preserve"> заключается в анализе потребностей предприятия, бизнес-процессов и доступных ресурсов. В итоге, принятие решений в сфере ИТ сводится</w:t>
+        <w:t xml:space="preserve"> заключается в анализе потребностей предприятия, бизнес-процессов и доступных ресурсов. В итоге, принятие решений в сфере </w:t>
+      </w:r>
+      <w:proofErr w:type="gramStart"/>
+      <w:r>
+        <w:t>ИТ</w:t>
+      </w:r>
+      <w:proofErr w:type="gramEnd"/>
+      <w:r>
+        <w:t xml:space="preserve"> сводится</w:t>
       </w:r>
       <w:r>
         <w:t xml:space="preserve"> к проведению бизнес-</w:t>
@@ -1528,6 +1849,7 @@
       <w:pPr>
         <w:pStyle w:val="1"/>
       </w:pPr>
+      <w:bookmarkStart w:id="3" w:name="_Toc440828618"/>
       <w:r>
         <w:lastRenderedPageBreak/>
         <w:t xml:space="preserve">Поддержка принятия решений в рамках управления </w:t>
@@ -1538,7 +1860,11 @@
       </w:r>
       <w:proofErr w:type="spellEnd"/>
       <w:r>
-        <w:t xml:space="preserve">. </w:t>
+        <w:t>.</w:t>
+      </w:r>
+      <w:bookmarkEnd w:id="3"/>
+      <w:r>
+        <w:t xml:space="preserve"> </w:t>
       </w:r>
     </w:p>
     <w:p>
@@ -1683,14 +2009,24 @@
       <w:pPr>
         <w:pStyle w:val="2"/>
       </w:pPr>
+      <w:bookmarkStart w:id="4" w:name="_Toc440828619"/>
       <w:r>
         <w:t>Хранилище</w:t>
       </w:r>
+      <w:bookmarkEnd w:id="4"/>
     </w:p>
     <w:p/>
     <w:p>
       <w:r>
-        <w:t>По заданному регламенту в него собираются данные из различных источников – баз данных систем оперативной обработки. В хранилище поддерживается хронология: наравне с текущими хранятся исторические данные с указанием времени, к которому они относятся. В результате необходимые доступные данные об объекте управления собираются в одном месте, приводятся к единому формату, согласовываются и, в ряде случаев, агрегируются до минимально требуемого уровня обобщения.</w:t>
+        <w:t xml:space="preserve">По заданному регламенту в него собираются данные из различных источников – баз данных систем оперативной обработки. </w:t>
+      </w:r>
+      <w:proofErr w:type="gramStart"/>
+      <w:r>
+        <w:t>В хранилище поддерживается хронология: наравне с текущими хранятся исторические данные с указанием времени, к которому они относятся.</w:t>
+      </w:r>
+      <w:proofErr w:type="gramEnd"/>
+      <w:r>
+        <w:t xml:space="preserve"> В результате необходимые доступные данные об объекте управления собираются в одном месте, приводятся к единому формату, согласовываются и, в ряде случаев, агрегируются до минимально требуемого уровня обобщения.</w:t>
       </w:r>
     </w:p>
     <w:p>
@@ -1725,12 +2061,14 @@
       <w:pPr>
         <w:pStyle w:val="2"/>
       </w:pPr>
+      <w:bookmarkStart w:id="5" w:name="_Toc440828620"/>
       <w:r>
         <w:t>OLAP</w:t>
       </w:r>
       <w:r>
         <w:t>-технологии</w:t>
       </w:r>
+      <w:bookmarkEnd w:id="5"/>
     </w:p>
     <w:p/>
     <w:p>
@@ -1755,7 +2093,15 @@
       </w:r>
       <w:proofErr w:type="spellEnd"/>
       <w:r>
-        <w:t>) соответствует движению от высших ступеней консолидации к низшим; напротив, операция подъема (</w:t>
+        <w:t xml:space="preserve">) соответствует движению от высших ступеней консолидации к </w:t>
+      </w:r>
+      <w:proofErr w:type="gramStart"/>
+      <w:r>
+        <w:t>низшим</w:t>
+      </w:r>
+      <w:proofErr w:type="gramEnd"/>
+      <w:r>
+        <w:t>; напротив, операция подъема (</w:t>
       </w:r>
       <w:proofErr w:type="spellStart"/>
       <w:r>
@@ -1778,21 +2124,14 @@
     <w:p>
       <w:pPr>
         <w:pStyle w:val="2"/>
-        <w:rPr>
-          <w:lang w:val="en-US"/>
-        </w:rPr>
-      </w:pPr>
+      </w:pPr>
+      <w:bookmarkStart w:id="6" w:name="_Toc440828621"/>
       <w:r>
         <w:t>Интеллектуальный анализ данных</w:t>
       </w:r>
-    </w:p>
-    <w:p>
-      <w:pPr>
-        <w:rPr>
-          <w:lang w:val="en-US"/>
-        </w:rPr>
-      </w:pPr>
-    </w:p>
+      <w:bookmarkEnd w:id="6"/>
+    </w:p>
+    <w:p/>
     <w:p>
       <w:r>
         <w:t>Наибольший интерес в СППР представляет интеллектуальный анализ данных, так как он позволяет провести наиболее полный и глубокий анализ проблемы, дает возможность обнаружить скрытые взаимосвязи, принять наиболее обоснованное решение.</w:t>
@@ -1829,7 +2168,7 @@
       <w:pPr>
         <w:pStyle w:val="1"/>
       </w:pPr>
-      <w:bookmarkStart w:id="3" w:name="_Toc440659462"/>
+      <w:bookmarkStart w:id="7" w:name="_Toc440828622"/>
       <w:r>
         <w:lastRenderedPageBreak/>
         <w:t xml:space="preserve">Реализация </w:t>
@@ -1838,7 +2177,7 @@
       <w:r>
         <w:t>ИТ-проектов</w:t>
       </w:r>
-      <w:bookmarkEnd w:id="3"/>
+      <w:bookmarkEnd w:id="7"/>
       <w:proofErr w:type="spellEnd"/>
     </w:p>
     <w:p/>
@@ -1932,7 +2271,15 @@
       </w:r>
       <w:proofErr w:type="spellEnd"/>
       <w:r>
-        <w:t xml:space="preserve"> могут выполнять роль СППР при планировании календарного плана и распределения ресурсов</w:t>
+        <w:t xml:space="preserve"> могут </w:t>
+      </w:r>
+      <w:proofErr w:type="gramStart"/>
+      <w:r>
+        <w:t>выполнять роль</w:t>
+      </w:r>
+      <w:proofErr w:type="gramEnd"/>
+      <w:r>
+        <w:t xml:space="preserve"> СППР при планировании календарного плана и распределения ресурсов</w:t>
       </w:r>
       <w:r>
         <w:t>.</w:t>
@@ -2071,8 +2418,13 @@
         <w:t xml:space="preserve"> </w:t>
       </w:r>
       <w:r>
-        <w:t>искусственного интеллекта, то говорят об</w:t>
-      </w:r>
+        <w:t xml:space="preserve">искусственного интеллекта, то говорят </w:t>
+      </w:r>
+      <w:proofErr w:type="gramStart"/>
+      <w:r>
+        <w:t>об</w:t>
+      </w:r>
+      <w:proofErr w:type="gramEnd"/>
       <w:r>
         <w:t xml:space="preserve"> </w:t>
       </w:r>
@@ -2090,7 +2442,7 @@
       <w:pPr>
         <w:pStyle w:val="1"/>
       </w:pPr>
-      <w:bookmarkStart w:id="4" w:name="_Toc440659463"/>
+      <w:bookmarkStart w:id="8" w:name="_Toc440828623"/>
       <w:r>
         <w:lastRenderedPageBreak/>
         <w:t xml:space="preserve">Инструменты для реализации </w:t>
@@ -2099,7 +2451,7 @@
       <w:r>
         <w:t>ИТ-проектов</w:t>
       </w:r>
-      <w:bookmarkEnd w:id="4"/>
+      <w:bookmarkEnd w:id="8"/>
       <w:proofErr w:type="spellEnd"/>
     </w:p>
     <w:p/>
@@ -2126,7 +2478,15 @@
         <w:t>ной системы управления проектами. Для пример</w:t>
       </w:r>
       <w:r>
-        <w:t>а можно привести следующие кор</w:t>
+        <w:t xml:space="preserve">а можно привести </w:t>
+      </w:r>
+      <w:proofErr w:type="gramStart"/>
+      <w:r>
+        <w:t>следующие</w:t>
+      </w:r>
+      <w:proofErr w:type="gramEnd"/>
+      <w:r>
+        <w:t xml:space="preserve"> кор</w:t>
       </w:r>
       <w:r>
         <w:t xml:space="preserve">поративные СУП: </w:t>
@@ -2250,10 +2610,12 @@
         <w:t xml:space="preserve">только от </w:t>
       </w:r>
       <w:proofErr w:type="spellStart"/>
+      <w:proofErr w:type="gramStart"/>
       <w:r>
         <w:t>тайм-менеджмента</w:t>
       </w:r>
       <w:proofErr w:type="spellEnd"/>
+      <w:proofErr w:type="gramEnd"/>
       <w:r>
         <w:t xml:space="preserve"> и ка</w:t>
       </w:r>
@@ -2373,7 +2735,7 @@
       <w:pPr>
         <w:pStyle w:val="2"/>
       </w:pPr>
-      <w:bookmarkStart w:id="5" w:name="_Toc440659464"/>
+      <w:bookmarkStart w:id="9" w:name="_Toc440828624"/>
       <w:proofErr w:type="spellStart"/>
       <w:r>
         <w:t>Microsoft</w:t>
@@ -2386,7 +2748,7 @@
       <w:r>
         <w:t>Project</w:t>
       </w:r>
-      <w:bookmarkEnd w:id="5"/>
+      <w:bookmarkEnd w:id="9"/>
       <w:proofErr w:type="spellEnd"/>
     </w:p>
     <w:p/>
@@ -2405,7 +2767,15 @@
       </w:r>
       <w:proofErr w:type="spellEnd"/>
       <w:r>
-        <w:t xml:space="preserve"> создан, чтобы помочь менеджеру проекта в разработке</w:t>
+        <w:t xml:space="preserve"> </w:t>
+      </w:r>
+      <w:proofErr w:type="gramStart"/>
+      <w:r>
+        <w:t>создан</w:t>
+      </w:r>
+      <w:proofErr w:type="gramEnd"/>
+      <w:r>
+        <w:t>, чтобы помочь менеджеру проекта в разработке</w:t>
       </w:r>
       <w:r>
         <w:t xml:space="preserve"> </w:t>
@@ -2471,7 +2841,15 @@
       </w:r>
       <w:proofErr w:type="spellEnd"/>
       <w:r>
-        <w:t xml:space="preserve"> является только инструментом, для внедрения управления проектами необходимо выбрать методологию проектного управления. Как правило методология реализуется через «регламенты» проектного управления и отраслевые доработки MS </w:t>
+        <w:t xml:space="preserve"> является только инструментом, для внедрения управления проектами необходимо выбрать методологию проектного управления. Как </w:t>
+      </w:r>
+      <w:proofErr w:type="gramStart"/>
+      <w:r>
+        <w:t>правило</w:t>
+      </w:r>
+      <w:proofErr w:type="gramEnd"/>
+      <w:r>
+        <w:t xml:space="preserve"> методология реализуется через «регламенты» проектного управления и отраслевые доработки MS </w:t>
       </w:r>
       <w:proofErr w:type="spellStart"/>
       <w:r>
@@ -2741,12 +3119,12 @@
       <w:pPr>
         <w:pStyle w:val="2"/>
       </w:pPr>
-      <w:bookmarkStart w:id="6" w:name="_Toc440659465"/>
+      <w:bookmarkStart w:id="10" w:name="_Toc440828625"/>
       <w:proofErr w:type="spellStart"/>
       <w:r>
         <w:t>Basecamp</w:t>
       </w:r>
-      <w:bookmarkEnd w:id="6"/>
+      <w:bookmarkEnd w:id="10"/>
       <w:proofErr w:type="spellEnd"/>
     </w:p>
     <w:p/>
@@ -2794,8 +3172,13 @@
     </w:p>
     <w:p>
       <w:r>
-        <w:t>По состоянию на конец</w:t>
-      </w:r>
+        <w:t xml:space="preserve">По состоянию </w:t>
+      </w:r>
+      <w:proofErr w:type="gramStart"/>
+      <w:r>
+        <w:t>на конец</w:t>
+      </w:r>
+      <w:proofErr w:type="gramEnd"/>
       <w:r>
         <w:t xml:space="preserve"> </w:t>
       </w:r>
@@ -3256,12 +3639,12 @@
       <w:pPr>
         <w:pStyle w:val="2"/>
       </w:pPr>
-      <w:bookmarkStart w:id="7" w:name="_Toc440659466"/>
+      <w:bookmarkStart w:id="11" w:name="_Toc440828626"/>
       <w:proofErr w:type="spellStart"/>
       <w:r>
         <w:t>Primavera</w:t>
       </w:r>
-      <w:bookmarkEnd w:id="7"/>
+      <w:bookmarkEnd w:id="11"/>
       <w:proofErr w:type="spellEnd"/>
     </w:p>
     <w:p/>
@@ -3309,6 +3692,7 @@
       </w:r>
     </w:p>
     <w:p>
+      <w:proofErr w:type="gramStart"/>
       <w:r>
         <w:rPr>
           <w:lang w:val="en-US"/>
@@ -3374,6 +3758,7 @@
       <w:r>
         <w:t>в 2008 году.</w:t>
       </w:r>
+      <w:proofErr w:type="gramEnd"/>
     </w:p>
     <w:p>
       <w:proofErr w:type="spellStart"/>
@@ -3536,11 +3921,11 @@
       <w:pPr>
         <w:pStyle w:val="2"/>
       </w:pPr>
-      <w:bookmarkStart w:id="8" w:name="_Toc440659467"/>
+      <w:bookmarkStart w:id="12" w:name="_Toc440828627"/>
       <w:r>
         <w:t>Выводы</w:t>
       </w:r>
-      <w:bookmarkEnd w:id="8"/>
+      <w:bookmarkEnd w:id="12"/>
     </w:p>
     <w:p/>
     <w:p>
@@ -3794,10 +4179,12 @@
         <w:t xml:space="preserve">— </w:t>
       </w:r>
       <w:proofErr w:type="spellStart"/>
+      <w:proofErr w:type="gramStart"/>
       <w:r>
         <w:t>кросс-платформенный</w:t>
       </w:r>
       <w:proofErr w:type="spellEnd"/>
+      <w:proofErr w:type="gramEnd"/>
       <w:r>
         <w:t xml:space="preserve"> клон </w:t>
       </w:r>
@@ -3815,7 +4202,15 @@
       </w:r>
       <w:proofErr w:type="spellEnd"/>
       <w:r>
-        <w:t xml:space="preserve"> без поддержки формул и индикаторов. Куплен компанией </w:t>
+        <w:t xml:space="preserve"> без поддержки формул и индикаторов. </w:t>
+      </w:r>
+      <w:proofErr w:type="gramStart"/>
+      <w:r>
+        <w:t>Куплен</w:t>
+      </w:r>
+      <w:proofErr w:type="gramEnd"/>
+      <w:r>
+        <w:t xml:space="preserve"> компанией </w:t>
       </w:r>
       <w:proofErr w:type="spellStart"/>
       <w:r>
@@ -3835,7 +4230,15 @@
       </w:r>
       <w:proofErr w:type="spellEnd"/>
       <w:r>
-        <w:t xml:space="preserve"> по копированию интеллектуальной собственности. Тем не менее разработка продукта продолжается в рамках </w:t>
+        <w:t xml:space="preserve"> по копированию интеллектуальной собственности. Тем не </w:t>
+      </w:r>
+      <w:proofErr w:type="gramStart"/>
+      <w:r>
+        <w:t>менее</w:t>
+      </w:r>
+      <w:proofErr w:type="gramEnd"/>
+      <w:r>
+        <w:t xml:space="preserve"> разработка продукта продолжается в рамках </w:t>
       </w:r>
       <w:proofErr w:type="spellStart"/>
       <w:r>
@@ -3914,6 +4317,7 @@
         </w:numPr>
         <w:ind w:hanging="11"/>
       </w:pPr>
+      <w:proofErr w:type="gramStart"/>
       <w:r>
         <w:t>Другое ПО для управления проектами и сравнение их возможностей</w:t>
       </w:r>
@@ -3930,6 +4334,7 @@
           <w:t>на английском</w:t>
         </w:r>
       </w:hyperlink>
+      <w:proofErr w:type="gramEnd"/>
     </w:p>
     <w:p>
       <w:r>
@@ -3980,7 +4385,15 @@
     </w:p>
     <w:p>
       <w:r>
-        <w:t xml:space="preserve">Таким образом видно что фаворитом в управление ИТ проектами является </w:t>
+        <w:t xml:space="preserve">Таким образом видно что фаворитом в управление </w:t>
+      </w:r>
+      <w:proofErr w:type="gramStart"/>
+      <w:r>
+        <w:t>ИТ</w:t>
+      </w:r>
+      <w:proofErr w:type="gramEnd"/>
+      <w:r>
+        <w:t xml:space="preserve"> проектами является </w:t>
       </w:r>
       <w:proofErr w:type="spellStart"/>
       <w:r>
@@ -4020,10 +4433,12 @@
       <w:pPr>
         <w:pStyle w:val="1"/>
       </w:pPr>
+      <w:bookmarkStart w:id="13" w:name="_Toc440828628"/>
       <w:r>
         <w:lastRenderedPageBreak/>
         <w:t>Заключение</w:t>
       </w:r>
+      <w:bookmarkEnd w:id="13"/>
     </w:p>
     <w:p/>
     <w:p>
@@ -4044,12 +4459,12 @@
       <w:pPr>
         <w:pStyle w:val="1"/>
       </w:pPr>
-      <w:bookmarkStart w:id="9" w:name="_Toc440659468"/>
+      <w:bookmarkStart w:id="14" w:name="_Toc440828629"/>
       <w:r>
         <w:lastRenderedPageBreak/>
         <w:t>Список источников:</w:t>
       </w:r>
-      <w:bookmarkEnd w:id="9"/>
+      <w:bookmarkEnd w:id="14"/>
     </w:p>
     <w:sectPr>
       <w:footerReference w:type="default" r:id="rId22"/>
@@ -4112,7 +4527,7 @@
             <w:rPr>
               <w:noProof/>
             </w:rPr>
-            <w:t>6</w:t>
+            <w:t>5</w:t>
           </w:r>
         </w:fldSimple>
       </w:p>
@@ -10176,7 +10591,7 @@
 </file>
 
 <file path=customXml/itemProps1.xml><?xml version="1.0" encoding="utf-8"?>
-<ds:datastoreItem xmlns:ds="http://schemas.openxmlformats.org/officeDocument/2006/customXml" ds:itemID="{58385F83-8C8C-4DEC-A21F-47551E1B3834}">
+<ds:datastoreItem xmlns:ds="http://schemas.openxmlformats.org/officeDocument/2006/customXml" ds:itemID="{B8CAC0FD-D2CE-4672-9051-F0373ECA0CDF}">
   <ds:schemaRefs>
     <ds:schemaRef ds:uri="http://schemas.openxmlformats.org/officeDocument/2006/bibliography"/>
   </ds:schemaRefs>

--- a/5kurs/graf/Predein521PPRreferat.docx
+++ b/5kurs/graf/Predein521PPRreferat.docx
@@ -565,6 +565,53 @@
         </w:rPr>
         <w:t>Граф Анастасия Андреевна</w:t>
       </w:r>
+      <w:proofErr w:type="gramStart"/>
+      <w:r>
+        <w:rPr>
+          <w:rFonts w:cs="Times New Roman"/>
+          <w:szCs w:val="28"/>
+        </w:rPr>
+        <w:t xml:space="preserve"> </w:t>
+      </w:r>
+      <w:r>
+        <w:rPr>
+          <w:rFonts w:cs="Times New Roman"/>
+          <w:szCs w:val="28"/>
+        </w:rPr>
+        <w:t>,</w:t>
+      </w:r>
+      <w:proofErr w:type="gramEnd"/>
+      <w:r>
+        <w:rPr>
+          <w:rFonts w:cs="Times New Roman"/>
+          <w:szCs w:val="28"/>
+        </w:rPr>
+        <w:t xml:space="preserve"> </w:t>
+      </w:r>
+      <w:r>
+        <w:rPr>
+          <w:rFonts w:eastAsia="Calibri" w:cs="Times New Roman"/>
+          <w:bCs/>
+          <w:szCs w:val="28"/>
+        </w:rPr>
+        <w:t>с</w:t>
+      </w:r>
+      <w:r>
+        <w:rPr>
+          <w:rFonts w:eastAsia="Calibri" w:cs="Times New Roman"/>
+          <w:bCs/>
+          <w:szCs w:val="28"/>
+        </w:rPr>
+        <w:t>тарший преподаватель кафедры "Математика и информатика"</w:t>
+      </w:r>
+    </w:p>
+    <w:p>
+      <w:pPr>
+        <w:rPr>
+          <w:rFonts w:eastAsia="Calibri" w:cs="Times New Roman"/>
+          <w:szCs w:val="28"/>
+        </w:rPr>
+      </w:pPr>
     </w:p>
     <w:p>
       <w:pPr>
@@ -582,20 +629,7 @@
     </w:p>
     <w:p>
       <w:pPr>
-        <w:rPr>
-          <w:szCs w:val="28"/>
-        </w:rPr>
-      </w:pPr>
-    </w:p>
-    <w:p>
-      <w:pPr>
-        <w:rPr>
-          <w:szCs w:val="28"/>
-        </w:rPr>
-      </w:pPr>
-    </w:p>
-    <w:p>
-      <w:pPr>
+        <w:ind w:firstLine="0"/>
         <w:rPr>
           <w:szCs w:val="28"/>
         </w:rPr>
@@ -625,11 +659,10 @@
     <w:sdt>
       <w:sdtPr>
         <w:rPr>
-          <w:rFonts w:ascii="Times New Roman" w:eastAsiaTheme="minorHAnsi" w:hAnsi="Times New Roman" w:cstheme="minorBidi"/>
+          <w:rFonts w:ascii="Times New Roman" w:eastAsiaTheme="minorHAnsi" w:hAnsi="Times New Roman" w:cs="Times New Roman"/>
           <w:b w:val="0"/>
           <w:bCs w:val="0"/>
           <w:color w:val="auto"/>
-          <w:szCs w:val="20"/>
         </w:rPr>
         <w:id w:val="-183601396"/>
         <w:docPartObj>
@@ -639,19 +672,34 @@
       </w:sdtPr>
       <w:sdtEndPr>
         <w:rPr>
-          <w:rFonts w:cs="Times New Roman"/>
+          <w:szCs w:val="20"/>
         </w:rPr>
       </w:sdtEndPr>
       <w:sdtContent>
         <w:p>
           <w:pPr>
             <w:pStyle w:val="af2"/>
+            <w:rPr>
+              <w:rFonts w:ascii="Times New Roman" w:hAnsi="Times New Roman" w:cs="Times New Roman"/>
+            </w:rPr>
           </w:pPr>
           <w:r>
+            <w:rPr>
+              <w:rFonts w:ascii="Times New Roman" w:hAnsi="Times New Roman" w:cs="Times New Roman"/>
+              <w:b w:val="0"/>
+              <w:color w:val="000000" w:themeColor="text1"/>
+            </w:rPr>
             <w:t>Оглавление</w:t>
           </w:r>
         </w:p>
-        <w:p/>
+        <w:p>
+          <w:pPr>
+            <w:rPr>
+              <w:rFonts w:cs="Times New Roman"/>
+              <w:szCs w:val="28"/>
+            </w:rPr>
+          </w:pPr>
+        </w:p>
         <w:p>
           <w:pPr>
             <w:pStyle w:val="11"/>
@@ -659,8 +707,10 @@
               <w:tab w:val="right" w:leader="dot" w:pos="9344"/>
             </w:tabs>
             <w:rPr>
-              <w:rFonts w:eastAsiaTheme="minorEastAsia"/>
+              <w:rFonts w:ascii="Times New Roman" w:eastAsiaTheme="minorEastAsia" w:hAnsi="Times New Roman" w:cs="Times New Roman"/>
               <w:noProof/>
+              <w:sz w:val="28"/>
+              <w:szCs w:val="28"/>
               <w:lang w:eastAsia="ru-RU"/>
             </w:rPr>
           </w:pPr>
@@ -688,59 +738,83 @@
             </w:rPr>
             <w:fldChar w:fldCharType="separate"/>
           </w:r>
-          <w:hyperlink w:anchor="_Toc440828617" w:history="1">
+          <w:hyperlink w:anchor="_Toc440912100" w:history="1">
             <w:r>
               <w:rPr>
                 <w:rStyle w:val="a4"/>
+                <w:rFonts w:ascii="Times New Roman" w:hAnsi="Times New Roman" w:cs="Times New Roman"/>
                 <w:noProof/>
+                <w:sz w:val="28"/>
+                <w:szCs w:val="28"/>
               </w:rPr>
               <w:t>Введение</w:t>
             </w:r>
             <w:r>
               <w:rPr>
+                <w:rFonts w:ascii="Times New Roman" w:hAnsi="Times New Roman" w:cs="Times New Roman"/>
                 <w:noProof/>
                 <w:webHidden/>
+                <w:sz w:val="28"/>
+                <w:szCs w:val="28"/>
               </w:rPr>
               <w:tab/>
             </w:r>
             <w:r>
               <w:rPr>
+                <w:rFonts w:ascii="Times New Roman" w:hAnsi="Times New Roman" w:cs="Times New Roman"/>
                 <w:noProof/>
                 <w:webHidden/>
+                <w:sz w:val="28"/>
+                <w:szCs w:val="28"/>
               </w:rPr>
               <w:fldChar w:fldCharType="begin"/>
             </w:r>
             <w:r>
               <w:rPr>
+                <w:rFonts w:ascii="Times New Roman" w:hAnsi="Times New Roman" w:cs="Times New Roman"/>
                 <w:noProof/>
                 <w:webHidden/>
+                <w:sz w:val="28"/>
+                <w:szCs w:val="28"/>
               </w:rPr>
-              <w:instrText xml:space="preserve"> PAGEREF _Toc440828617 \h </w:instrText>
+              <w:instrText xml:space="preserve"> PAGEREF _Toc440912100 \h </w:instrText>
             </w:r>
             <w:r>
               <w:rPr>
+                <w:rFonts w:ascii="Times New Roman" w:hAnsi="Times New Roman" w:cs="Times New Roman"/>
                 <w:noProof/>
                 <w:webHidden/>
+                <w:sz w:val="28"/>
+                <w:szCs w:val="28"/>
               </w:rPr>
             </w:r>
             <w:r>
               <w:rPr>
+                <w:rFonts w:ascii="Times New Roman" w:hAnsi="Times New Roman" w:cs="Times New Roman"/>
                 <w:noProof/>
                 <w:webHidden/>
+                <w:sz w:val="28"/>
+                <w:szCs w:val="28"/>
               </w:rPr>
               <w:fldChar w:fldCharType="separate"/>
             </w:r>
             <w:r>
               <w:rPr>
+                <w:rFonts w:ascii="Times New Roman" w:hAnsi="Times New Roman" w:cs="Times New Roman"/>
                 <w:noProof/>
                 <w:webHidden/>
+                <w:sz w:val="28"/>
+                <w:szCs w:val="28"/>
               </w:rPr>
               <w:t>3</w:t>
             </w:r>
             <w:r>
               <w:rPr>
+                <w:rFonts w:ascii="Times New Roman" w:hAnsi="Times New Roman" w:cs="Times New Roman"/>
                 <w:noProof/>
                 <w:webHidden/>
+                <w:sz w:val="28"/>
+                <w:szCs w:val="28"/>
               </w:rPr>
               <w:fldChar w:fldCharType="end"/>
             </w:r>
@@ -753,64 +827,90 @@
               <w:tab w:val="right" w:leader="dot" w:pos="9344"/>
             </w:tabs>
             <w:rPr>
-              <w:rFonts w:eastAsiaTheme="minorEastAsia"/>
+              <w:rFonts w:ascii="Times New Roman" w:eastAsiaTheme="minorEastAsia" w:hAnsi="Times New Roman" w:cs="Times New Roman"/>
               <w:noProof/>
+              <w:sz w:val="28"/>
+              <w:szCs w:val="28"/>
               <w:lang w:eastAsia="ru-RU"/>
             </w:rPr>
           </w:pPr>
-          <w:hyperlink w:anchor="_Toc440828618" w:history="1">
+          <w:hyperlink w:anchor="_Toc440912101" w:history="1">
             <w:r>
               <w:rPr>
                 <w:rStyle w:val="a4"/>
+                <w:rFonts w:ascii="Times New Roman" w:hAnsi="Times New Roman" w:cs="Times New Roman"/>
                 <w:noProof/>
+                <w:sz w:val="28"/>
+                <w:szCs w:val="28"/>
               </w:rPr>
               <w:t>Поддержка принятия решений в рамках управления ИТ-проектами.</w:t>
             </w:r>
             <w:r>
               <w:rPr>
+                <w:rFonts w:ascii="Times New Roman" w:hAnsi="Times New Roman" w:cs="Times New Roman"/>
                 <w:noProof/>
                 <w:webHidden/>
+                <w:sz w:val="28"/>
+                <w:szCs w:val="28"/>
               </w:rPr>
               <w:tab/>
             </w:r>
             <w:r>
               <w:rPr>
+                <w:rFonts w:ascii="Times New Roman" w:hAnsi="Times New Roman" w:cs="Times New Roman"/>
                 <w:noProof/>
                 <w:webHidden/>
+                <w:sz w:val="28"/>
+                <w:szCs w:val="28"/>
               </w:rPr>
               <w:fldChar w:fldCharType="begin"/>
             </w:r>
             <w:r>
               <w:rPr>
+                <w:rFonts w:ascii="Times New Roman" w:hAnsi="Times New Roman" w:cs="Times New Roman"/>
                 <w:noProof/>
                 <w:webHidden/>
+                <w:sz w:val="28"/>
+                <w:szCs w:val="28"/>
               </w:rPr>
-              <w:instrText xml:space="preserve"> PAGEREF _Toc440828618 \h </w:instrText>
+              <w:instrText xml:space="preserve"> PAGEREF _Toc440912101 \h </w:instrText>
             </w:r>
             <w:r>
               <w:rPr>
+                <w:rFonts w:ascii="Times New Roman" w:hAnsi="Times New Roman" w:cs="Times New Roman"/>
                 <w:noProof/>
                 <w:webHidden/>
+                <w:sz w:val="28"/>
+                <w:szCs w:val="28"/>
               </w:rPr>
             </w:r>
             <w:r>
               <w:rPr>
+                <w:rFonts w:ascii="Times New Roman" w:hAnsi="Times New Roman" w:cs="Times New Roman"/>
                 <w:noProof/>
                 <w:webHidden/>
+                <w:sz w:val="28"/>
+                <w:szCs w:val="28"/>
               </w:rPr>
               <w:fldChar w:fldCharType="separate"/>
             </w:r>
             <w:r>
               <w:rPr>
+                <w:rFonts w:ascii="Times New Roman" w:hAnsi="Times New Roman" w:cs="Times New Roman"/>
                 <w:noProof/>
                 <w:webHidden/>
+                <w:sz w:val="28"/>
+                <w:szCs w:val="28"/>
               </w:rPr>
               <w:t>5</w:t>
             </w:r>
             <w:r>
               <w:rPr>
+                <w:rFonts w:ascii="Times New Roman" w:hAnsi="Times New Roman" w:cs="Times New Roman"/>
                 <w:noProof/>
                 <w:webHidden/>
+                <w:sz w:val="28"/>
+                <w:szCs w:val="28"/>
               </w:rPr>
               <w:fldChar w:fldCharType="end"/>
             </w:r>
@@ -823,66 +923,100 @@
               <w:tab w:val="right" w:leader="dot" w:pos="9344"/>
             </w:tabs>
             <w:rPr>
-              <w:rFonts w:asciiTheme="minorHAnsi" w:eastAsiaTheme="minorEastAsia" w:hAnsiTheme="minorHAnsi"/>
+              <w:rFonts w:eastAsiaTheme="minorEastAsia" w:cs="Times New Roman"/>
               <w:noProof/>
-              <w:sz w:val="22"/>
-              <w:szCs w:val="22"/>
+              <w:szCs w:val="28"/>
               <w:lang w:eastAsia="ru-RU"/>
             </w:rPr>
           </w:pPr>
-          <w:hyperlink w:anchor="_Toc440828619" w:history="1">
+          <w:hyperlink w:anchor="_Toc440912102" w:history="1">
             <w:r>
               <w:rPr>
                 <w:rStyle w:val="a4"/>
+                <w:rFonts w:cs="Times New Roman"/>
                 <w:noProof/>
+                <w:szCs w:val="28"/>
               </w:rPr>
               <w:t>Хранилище</w:t>
             </w:r>
             <w:r>
               <w:rPr>
+                <w:rStyle w:val="a4"/>
+                <w:rFonts w:cs="Times New Roman"/>
+                <w:noProof/>
+                <w:szCs w:val="28"/>
+                <w:lang w:val="en-US"/>
+              </w:rPr>
+              <w:t xml:space="preserve"> </w:t>
+            </w:r>
+            <w:r>
+              <w:rPr>
+                <w:rStyle w:val="a4"/>
+                <w:rFonts w:cs="Times New Roman"/>
+                <w:noProof/>
+                <w:szCs w:val="28"/>
+              </w:rPr>
+              <w:t>данных</w:t>
+            </w:r>
+            <w:r>
+              <w:rPr>
+                <w:rFonts w:cs="Times New Roman"/>
                 <w:noProof/>
                 <w:webHidden/>
+                <w:szCs w:val="28"/>
               </w:rPr>
               <w:tab/>
             </w:r>
             <w:r>
               <w:rPr>
+                <w:rFonts w:cs="Times New Roman"/>
                 <w:noProof/>
                 <w:webHidden/>
+                <w:szCs w:val="28"/>
               </w:rPr>
               <w:fldChar w:fldCharType="begin"/>
             </w:r>
             <w:r>
               <w:rPr>
+                <w:rFonts w:cs="Times New Roman"/>
                 <w:noProof/>
                 <w:webHidden/>
+                <w:szCs w:val="28"/>
               </w:rPr>
-              <w:instrText xml:space="preserve"> PAGEREF _Toc440828619 \h </w:instrText>
+              <w:instrText xml:space="preserve"> PAGEREF _Toc440912102 \h </w:instrText>
             </w:r>
             <w:r>
               <w:rPr>
+                <w:rFonts w:cs="Times New Roman"/>
                 <w:noProof/>
                 <w:webHidden/>
+                <w:szCs w:val="28"/>
               </w:rPr>
             </w:r>
             <w:r>
               <w:rPr>
+                <w:rFonts w:cs="Times New Roman"/>
                 <w:noProof/>
                 <w:webHidden/>
+                <w:szCs w:val="28"/>
               </w:rPr>
               <w:fldChar w:fldCharType="separate"/>
             </w:r>
             <w:r>
               <w:rPr>
+                <w:rFonts w:cs="Times New Roman"/>
                 <w:noProof/>
                 <w:webHidden/>
+                <w:szCs w:val="28"/>
               </w:rPr>
               <w:t>6</w:t>
             </w:r>
             <w:r>
               <w:rPr>
+                <w:rFonts w:cs="Times New Roman"/>
                 <w:noProof/>
                 <w:webHidden/>
+                <w:szCs w:val="28"/>
               </w:rPr>
               <w:fldChar w:fldCharType="end"/>
             </w:r>
@@ -895,66 +1029,81 @@
               <w:tab w:val="right" w:leader="dot" w:pos="9344"/>
             </w:tabs>
             <w:rPr>
-              <w:rFonts w:asciiTheme="minorHAnsi" w:eastAsiaTheme="minorEastAsia" w:hAnsiTheme="minorHAnsi"/>
+              <w:rFonts w:eastAsiaTheme="minorEastAsia" w:cs="Times New Roman"/>
               <w:noProof/>
-              <w:sz w:val="22"/>
-              <w:szCs w:val="22"/>
+              <w:szCs w:val="28"/>
               <w:lang w:eastAsia="ru-RU"/>
             </w:rPr>
           </w:pPr>
-          <w:hyperlink w:anchor="_Toc440828620" w:history="1">
+          <w:hyperlink w:anchor="_Toc440912103" w:history="1">
             <w:r>
               <w:rPr>
                 <w:rStyle w:val="a4"/>
+                <w:rFonts w:cs="Times New Roman"/>
                 <w:noProof/>
+                <w:szCs w:val="28"/>
               </w:rPr>
               <w:t>OLAP-технологии</w:t>
             </w:r>
             <w:r>
               <w:rPr>
+                <w:rFonts w:cs="Times New Roman"/>
                 <w:noProof/>
                 <w:webHidden/>
+                <w:szCs w:val="28"/>
               </w:rPr>
               <w:tab/>
             </w:r>
             <w:r>
               <w:rPr>
+                <w:rFonts w:cs="Times New Roman"/>
                 <w:noProof/>
                 <w:webHidden/>
+                <w:szCs w:val="28"/>
               </w:rPr>
               <w:fldChar w:fldCharType="begin"/>
             </w:r>
             <w:r>
               <w:rPr>
+                <w:rFonts w:cs="Times New Roman"/>
                 <w:noProof/>
                 <w:webHidden/>
+                <w:szCs w:val="28"/>
               </w:rPr>
-              <w:instrText xml:space="preserve"> PAGEREF _Toc440828620 \h </w:instrText>
+              <w:instrText xml:space="preserve"> PAGEREF _Toc440912103 \h </w:instrText>
             </w:r>
             <w:r>
               <w:rPr>
+                <w:rFonts w:cs="Times New Roman"/>
                 <w:noProof/>
                 <w:webHidden/>
+                <w:szCs w:val="28"/>
               </w:rPr>
             </w:r>
             <w:r>
               <w:rPr>
+                <w:rFonts w:cs="Times New Roman"/>
                 <w:noProof/>
                 <w:webHidden/>
+                <w:szCs w:val="28"/>
               </w:rPr>
               <w:fldChar w:fldCharType="separate"/>
             </w:r>
             <w:r>
               <w:rPr>
+                <w:rFonts w:cs="Times New Roman"/>
                 <w:noProof/>
                 <w:webHidden/>
+                <w:szCs w:val="28"/>
               </w:rPr>
               <w:t>6</w:t>
             </w:r>
             <w:r>
               <w:rPr>
+                <w:rFonts w:cs="Times New Roman"/>
                 <w:noProof/>
                 <w:webHidden/>
+                <w:szCs w:val="28"/>
               </w:rPr>
               <w:fldChar w:fldCharType="end"/>
             </w:r>
@@ -967,66 +1116,81 @@
               <w:tab w:val="right" w:leader="dot" w:pos="9344"/>
             </w:tabs>
             <w:rPr>
-              <w:rFonts w:asciiTheme="minorHAnsi" w:eastAsiaTheme="minorEastAsia" w:hAnsiTheme="minorHAnsi"/>
+              <w:rFonts w:eastAsiaTheme="minorEastAsia" w:cs="Times New Roman"/>
               <w:noProof/>
-              <w:sz w:val="22"/>
-              <w:szCs w:val="22"/>
+              <w:szCs w:val="28"/>
               <w:lang w:eastAsia="ru-RU"/>
             </w:rPr>
           </w:pPr>
-          <w:hyperlink w:anchor="_Toc440828621" w:history="1">
+          <w:hyperlink w:anchor="_Toc440912104" w:history="1">
             <w:r>
               <w:rPr>
                 <w:rStyle w:val="a4"/>
+                <w:rFonts w:cs="Times New Roman"/>
                 <w:noProof/>
+                <w:szCs w:val="28"/>
               </w:rPr>
               <w:t>Интеллектуальный анализ данных</w:t>
             </w:r>
             <w:r>
               <w:rPr>
+                <w:rFonts w:cs="Times New Roman"/>
                 <w:noProof/>
                 <w:webHidden/>
+                <w:szCs w:val="28"/>
               </w:rPr>
               <w:tab/>
             </w:r>
             <w:r>
               <w:rPr>
+                <w:rFonts w:cs="Times New Roman"/>
                 <w:noProof/>
                 <w:webHidden/>
+                <w:szCs w:val="28"/>
               </w:rPr>
               <w:fldChar w:fldCharType="begin"/>
             </w:r>
             <w:r>
               <w:rPr>
+                <w:rFonts w:cs="Times New Roman"/>
                 <w:noProof/>
                 <w:webHidden/>
+                <w:szCs w:val="28"/>
               </w:rPr>
-              <w:instrText xml:space="preserve"> PAGEREF _Toc440828621 \h </w:instrText>
+              <w:instrText xml:space="preserve"> PAGEREF _Toc440912104 \h </w:instrText>
             </w:r>
             <w:r>
               <w:rPr>
+                <w:rFonts w:cs="Times New Roman"/>
                 <w:noProof/>
                 <w:webHidden/>
+                <w:szCs w:val="28"/>
               </w:rPr>
             </w:r>
             <w:r>
               <w:rPr>
+                <w:rFonts w:cs="Times New Roman"/>
                 <w:noProof/>
                 <w:webHidden/>
+                <w:szCs w:val="28"/>
               </w:rPr>
               <w:fldChar w:fldCharType="separate"/>
             </w:r>
             <w:r>
               <w:rPr>
+                <w:rFonts w:cs="Times New Roman"/>
                 <w:noProof/>
                 <w:webHidden/>
+                <w:szCs w:val="28"/>
               </w:rPr>
               <w:t>7</w:t>
             </w:r>
             <w:r>
               <w:rPr>
+                <w:rFonts w:cs="Times New Roman"/>
                 <w:noProof/>
                 <w:webHidden/>
+                <w:szCs w:val="28"/>
               </w:rPr>
               <w:fldChar w:fldCharType="end"/>
             </w:r>
@@ -1039,64 +1203,90 @@
               <w:tab w:val="right" w:leader="dot" w:pos="9344"/>
             </w:tabs>
             <w:rPr>
-              <w:rFonts w:eastAsiaTheme="minorEastAsia"/>
+              <w:rFonts w:ascii="Times New Roman" w:eastAsiaTheme="minorEastAsia" w:hAnsi="Times New Roman" w:cs="Times New Roman"/>
               <w:noProof/>
+              <w:sz w:val="28"/>
+              <w:szCs w:val="28"/>
               <w:lang w:eastAsia="ru-RU"/>
             </w:rPr>
           </w:pPr>
-          <w:hyperlink w:anchor="_Toc440828622" w:history="1">
+          <w:hyperlink w:anchor="_Toc440912105" w:history="1">
             <w:r>
               <w:rPr>
                 <w:rStyle w:val="a4"/>
+                <w:rFonts w:ascii="Times New Roman" w:hAnsi="Times New Roman" w:cs="Times New Roman"/>
                 <w:noProof/>
+                <w:sz w:val="28"/>
+                <w:szCs w:val="28"/>
               </w:rPr>
               <w:t>Реализация ИТ-проектов</w:t>
             </w:r>
             <w:r>
               <w:rPr>
+                <w:rFonts w:ascii="Times New Roman" w:hAnsi="Times New Roman" w:cs="Times New Roman"/>
                 <w:noProof/>
                 <w:webHidden/>
+                <w:sz w:val="28"/>
+                <w:szCs w:val="28"/>
               </w:rPr>
               <w:tab/>
             </w:r>
             <w:r>
               <w:rPr>
+                <w:rFonts w:ascii="Times New Roman" w:hAnsi="Times New Roman" w:cs="Times New Roman"/>
                 <w:noProof/>
                 <w:webHidden/>
+                <w:sz w:val="28"/>
+                <w:szCs w:val="28"/>
               </w:rPr>
               <w:fldChar w:fldCharType="begin"/>
             </w:r>
             <w:r>
               <w:rPr>
+                <w:rFonts w:ascii="Times New Roman" w:hAnsi="Times New Roman" w:cs="Times New Roman"/>
                 <w:noProof/>
                 <w:webHidden/>
+                <w:sz w:val="28"/>
+                <w:szCs w:val="28"/>
               </w:rPr>
-              <w:instrText xml:space="preserve"> PAGEREF _Toc440828622 \h </w:instrText>
+              <w:instrText xml:space="preserve"> PAGEREF _Toc440912105 \h </w:instrText>
             </w:r>
             <w:r>
               <w:rPr>
+                <w:rFonts w:ascii="Times New Roman" w:hAnsi="Times New Roman" w:cs="Times New Roman"/>
                 <w:noProof/>
                 <w:webHidden/>
+                <w:sz w:val="28"/>
+                <w:szCs w:val="28"/>
               </w:rPr>
             </w:r>
             <w:r>
               <w:rPr>
+                <w:rFonts w:ascii="Times New Roman" w:hAnsi="Times New Roman" w:cs="Times New Roman"/>
                 <w:noProof/>
                 <w:webHidden/>
+                <w:sz w:val="28"/>
+                <w:szCs w:val="28"/>
               </w:rPr>
               <w:fldChar w:fldCharType="separate"/>
             </w:r>
             <w:r>
               <w:rPr>
+                <w:rFonts w:ascii="Times New Roman" w:hAnsi="Times New Roman" w:cs="Times New Roman"/>
                 <w:noProof/>
                 <w:webHidden/>
+                <w:sz w:val="28"/>
+                <w:szCs w:val="28"/>
               </w:rPr>
               <w:t>8</w:t>
             </w:r>
             <w:r>
               <w:rPr>
+                <w:rFonts w:ascii="Times New Roman" w:hAnsi="Times New Roman" w:cs="Times New Roman"/>
                 <w:noProof/>
                 <w:webHidden/>
+                <w:sz w:val="28"/>
+                <w:szCs w:val="28"/>
               </w:rPr>
               <w:fldChar w:fldCharType="end"/>
             </w:r>
@@ -1109,64 +1299,90 @@
               <w:tab w:val="right" w:leader="dot" w:pos="9344"/>
             </w:tabs>
             <w:rPr>
-              <w:rFonts w:eastAsiaTheme="minorEastAsia"/>
+              <w:rFonts w:ascii="Times New Roman" w:eastAsiaTheme="minorEastAsia" w:hAnsi="Times New Roman" w:cs="Times New Roman"/>
               <w:noProof/>
+              <w:sz w:val="28"/>
+              <w:szCs w:val="28"/>
               <w:lang w:eastAsia="ru-RU"/>
             </w:rPr>
           </w:pPr>
-          <w:hyperlink w:anchor="_Toc440828623" w:history="1">
+          <w:hyperlink w:anchor="_Toc440912106" w:history="1">
             <w:r>
               <w:rPr>
                 <w:rStyle w:val="a4"/>
+                <w:rFonts w:ascii="Times New Roman" w:hAnsi="Times New Roman" w:cs="Times New Roman"/>
                 <w:noProof/>
+                <w:sz w:val="28"/>
+                <w:szCs w:val="28"/>
               </w:rPr>
               <w:t>Инструменты для реализации ИТ-проектов</w:t>
             </w:r>
             <w:r>
               <w:rPr>
+                <w:rFonts w:ascii="Times New Roman" w:hAnsi="Times New Roman" w:cs="Times New Roman"/>
                 <w:noProof/>
                 <w:webHidden/>
+                <w:sz w:val="28"/>
+                <w:szCs w:val="28"/>
               </w:rPr>
               <w:tab/>
             </w:r>
             <w:r>
               <w:rPr>
+                <w:rFonts w:ascii="Times New Roman" w:hAnsi="Times New Roman" w:cs="Times New Roman"/>
                 <w:noProof/>
                 <w:webHidden/>
+                <w:sz w:val="28"/>
+                <w:szCs w:val="28"/>
               </w:rPr>
               <w:fldChar w:fldCharType="begin"/>
             </w:r>
             <w:r>
               <w:rPr>
+                <w:rFonts w:ascii="Times New Roman" w:hAnsi="Times New Roman" w:cs="Times New Roman"/>
                 <w:noProof/>
                 <w:webHidden/>
+                <w:sz w:val="28"/>
+                <w:szCs w:val="28"/>
               </w:rPr>
-              <w:instrText xml:space="preserve"> PAGEREF _Toc440828623 \h </w:instrText>
+              <w:instrText xml:space="preserve"> PAGEREF _Toc440912106 \h </w:instrText>
             </w:r>
             <w:r>
               <w:rPr>
+                <w:rFonts w:ascii="Times New Roman" w:hAnsi="Times New Roman" w:cs="Times New Roman"/>
                 <w:noProof/>
                 <w:webHidden/>
+                <w:sz w:val="28"/>
+                <w:szCs w:val="28"/>
               </w:rPr>
             </w:r>
             <w:r>
               <w:rPr>
+                <w:rFonts w:ascii="Times New Roman" w:hAnsi="Times New Roman" w:cs="Times New Roman"/>
                 <w:noProof/>
                 <w:webHidden/>
+                <w:sz w:val="28"/>
+                <w:szCs w:val="28"/>
               </w:rPr>
               <w:fldChar w:fldCharType="separate"/>
             </w:r>
             <w:r>
               <w:rPr>
+                <w:rFonts w:ascii="Times New Roman" w:hAnsi="Times New Roman" w:cs="Times New Roman"/>
                 <w:noProof/>
                 <w:webHidden/>
+                <w:sz w:val="28"/>
+                <w:szCs w:val="28"/>
               </w:rPr>
               <w:t>10</w:t>
             </w:r>
             <w:r>
               <w:rPr>
+                <w:rFonts w:ascii="Times New Roman" w:hAnsi="Times New Roman" w:cs="Times New Roman"/>
                 <w:noProof/>
                 <w:webHidden/>
+                <w:sz w:val="28"/>
+                <w:szCs w:val="28"/>
               </w:rPr>
               <w:fldChar w:fldCharType="end"/>
             </w:r>
@@ -1179,66 +1395,81 @@
               <w:tab w:val="right" w:leader="dot" w:pos="9344"/>
             </w:tabs>
             <w:rPr>
-              <w:rFonts w:asciiTheme="minorHAnsi" w:eastAsiaTheme="minorEastAsia" w:hAnsiTheme="minorHAnsi"/>
+              <w:rFonts w:eastAsiaTheme="minorEastAsia" w:cs="Times New Roman"/>
               <w:noProof/>
-              <w:sz w:val="22"/>
-              <w:szCs w:val="22"/>
+              <w:szCs w:val="28"/>
               <w:lang w:eastAsia="ru-RU"/>
             </w:rPr>
           </w:pPr>
-          <w:hyperlink w:anchor="_Toc440828624" w:history="1">
+          <w:hyperlink w:anchor="_Toc440912107" w:history="1">
             <w:r>
               <w:rPr>
                 <w:rStyle w:val="a4"/>
+                <w:rFonts w:cs="Times New Roman"/>
                 <w:noProof/>
+                <w:szCs w:val="28"/>
               </w:rPr>
               <w:t>Microsoft Project</w:t>
             </w:r>
             <w:r>
               <w:rPr>
+                <w:rFonts w:cs="Times New Roman"/>
                 <w:noProof/>
                 <w:webHidden/>
+                <w:szCs w:val="28"/>
               </w:rPr>
               <w:tab/>
             </w:r>
             <w:r>
               <w:rPr>
+                <w:rFonts w:cs="Times New Roman"/>
                 <w:noProof/>
                 <w:webHidden/>
+                <w:szCs w:val="28"/>
               </w:rPr>
               <w:fldChar w:fldCharType="begin"/>
             </w:r>
             <w:r>
               <w:rPr>
+                <w:rFonts w:cs="Times New Roman"/>
                 <w:noProof/>
                 <w:webHidden/>
+                <w:szCs w:val="28"/>
               </w:rPr>
-              <w:instrText xml:space="preserve"> PAGEREF _Toc440828624 \h </w:instrText>
+              <w:instrText xml:space="preserve"> PAGEREF _Toc440912107 \h </w:instrText>
             </w:r>
             <w:r>
               <w:rPr>
+                <w:rFonts w:cs="Times New Roman"/>
                 <w:noProof/>
                 <w:webHidden/>
+                <w:szCs w:val="28"/>
               </w:rPr>
             </w:r>
             <w:r>
               <w:rPr>
+                <w:rFonts w:cs="Times New Roman"/>
                 <w:noProof/>
                 <w:webHidden/>
+                <w:szCs w:val="28"/>
               </w:rPr>
               <w:fldChar w:fldCharType="separate"/>
             </w:r>
             <w:r>
               <w:rPr>
+                <w:rFonts w:cs="Times New Roman"/>
                 <w:noProof/>
                 <w:webHidden/>
+                <w:szCs w:val="28"/>
               </w:rPr>
               <w:t>11</w:t>
             </w:r>
             <w:r>
               <w:rPr>
+                <w:rFonts w:cs="Times New Roman"/>
                 <w:noProof/>
                 <w:webHidden/>
+                <w:szCs w:val="28"/>
               </w:rPr>
               <w:fldChar w:fldCharType="end"/>
             </w:r>
@@ -1251,66 +1482,81 @@
               <w:tab w:val="right" w:leader="dot" w:pos="9344"/>
             </w:tabs>
             <w:rPr>
-              <w:rFonts w:asciiTheme="minorHAnsi" w:eastAsiaTheme="minorEastAsia" w:hAnsiTheme="minorHAnsi"/>
+              <w:rFonts w:eastAsiaTheme="minorEastAsia" w:cs="Times New Roman"/>
               <w:noProof/>
-              <w:sz w:val="22"/>
-              <w:szCs w:val="22"/>
+              <w:szCs w:val="28"/>
               <w:lang w:eastAsia="ru-RU"/>
             </w:rPr>
           </w:pPr>
-          <w:hyperlink w:anchor="_Toc440828625" w:history="1">
+          <w:hyperlink w:anchor="_Toc440912108" w:history="1">
             <w:r>
               <w:rPr>
                 <w:rStyle w:val="a4"/>
+                <w:rFonts w:cs="Times New Roman"/>
                 <w:noProof/>
+                <w:szCs w:val="28"/>
               </w:rPr>
               <w:t>Basecamp</w:t>
             </w:r>
             <w:r>
               <w:rPr>
+                <w:rFonts w:cs="Times New Roman"/>
                 <w:noProof/>
                 <w:webHidden/>
+                <w:szCs w:val="28"/>
               </w:rPr>
               <w:tab/>
             </w:r>
             <w:r>
               <w:rPr>
+                <w:rFonts w:cs="Times New Roman"/>
                 <w:noProof/>
                 <w:webHidden/>
+                <w:szCs w:val="28"/>
               </w:rPr>
               <w:fldChar w:fldCharType="begin"/>
             </w:r>
             <w:r>
               <w:rPr>
+                <w:rFonts w:cs="Times New Roman"/>
                 <w:noProof/>
                 <w:webHidden/>
+                <w:szCs w:val="28"/>
               </w:rPr>
-              <w:instrText xml:space="preserve"> PAGEREF _Toc440828625 \h </w:instrText>
+              <w:instrText xml:space="preserve"> PAGEREF _Toc440912108 \h </w:instrText>
             </w:r>
             <w:r>
               <w:rPr>
+                <w:rFonts w:cs="Times New Roman"/>
                 <w:noProof/>
                 <w:webHidden/>
+                <w:szCs w:val="28"/>
               </w:rPr>
             </w:r>
             <w:r>
               <w:rPr>
+                <w:rFonts w:cs="Times New Roman"/>
                 <w:noProof/>
                 <w:webHidden/>
+                <w:szCs w:val="28"/>
               </w:rPr>
               <w:fldChar w:fldCharType="separate"/>
             </w:r>
             <w:r>
               <w:rPr>
+                <w:rFonts w:cs="Times New Roman"/>
                 <w:noProof/>
                 <w:webHidden/>
+                <w:szCs w:val="28"/>
               </w:rPr>
               <w:t>12</w:t>
             </w:r>
             <w:r>
               <w:rPr>
+                <w:rFonts w:cs="Times New Roman"/>
                 <w:noProof/>
                 <w:webHidden/>
+                <w:szCs w:val="28"/>
               </w:rPr>
               <w:fldChar w:fldCharType="end"/>
             </w:r>
@@ -1323,66 +1569,81 @@
               <w:tab w:val="right" w:leader="dot" w:pos="9344"/>
             </w:tabs>
             <w:rPr>
-              <w:rFonts w:asciiTheme="minorHAnsi" w:eastAsiaTheme="minorEastAsia" w:hAnsiTheme="minorHAnsi"/>
+              <w:rFonts w:eastAsiaTheme="minorEastAsia" w:cs="Times New Roman"/>
               <w:noProof/>
-              <w:sz w:val="22"/>
-              <w:szCs w:val="22"/>
+              <w:szCs w:val="28"/>
               <w:lang w:eastAsia="ru-RU"/>
             </w:rPr>
           </w:pPr>
-          <w:hyperlink w:anchor="_Toc440828626" w:history="1">
+          <w:hyperlink w:anchor="_Toc440912109" w:history="1">
             <w:r>
               <w:rPr>
                 <w:rStyle w:val="a4"/>
+                <w:rFonts w:cs="Times New Roman"/>
                 <w:noProof/>
+                <w:szCs w:val="28"/>
               </w:rPr>
               <w:t>Primavera</w:t>
             </w:r>
             <w:r>
               <w:rPr>
+                <w:rFonts w:cs="Times New Roman"/>
                 <w:noProof/>
                 <w:webHidden/>
+                <w:szCs w:val="28"/>
               </w:rPr>
               <w:tab/>
             </w:r>
             <w:r>
               <w:rPr>
+                <w:rFonts w:cs="Times New Roman"/>
                 <w:noProof/>
                 <w:webHidden/>
+                <w:szCs w:val="28"/>
               </w:rPr>
               <w:fldChar w:fldCharType="begin"/>
             </w:r>
             <w:r>
               <w:rPr>
+                <w:rFonts w:cs="Times New Roman"/>
                 <w:noProof/>
                 <w:webHidden/>
+                <w:szCs w:val="28"/>
               </w:rPr>
-              <w:instrText xml:space="preserve"> PAGEREF _Toc440828626 \h </w:instrText>
+              <w:instrText xml:space="preserve"> PAGEREF _Toc440912109 \h </w:instrText>
             </w:r>
             <w:r>
               <w:rPr>
+                <w:rFonts w:cs="Times New Roman"/>
                 <w:noProof/>
                 <w:webHidden/>
+                <w:szCs w:val="28"/>
               </w:rPr>
             </w:r>
             <w:r>
               <w:rPr>
+                <w:rFonts w:cs="Times New Roman"/>
                 <w:noProof/>
                 <w:webHidden/>
+                <w:szCs w:val="28"/>
               </w:rPr>
               <w:fldChar w:fldCharType="separate"/>
             </w:r>
             <w:r>
               <w:rPr>
+                <w:rFonts w:cs="Times New Roman"/>
                 <w:noProof/>
                 <w:webHidden/>
+                <w:szCs w:val="28"/>
               </w:rPr>
               <w:t>13</w:t>
             </w:r>
             <w:r>
               <w:rPr>
+                <w:rFonts w:cs="Times New Roman"/>
                 <w:noProof/>
                 <w:webHidden/>
+                <w:szCs w:val="28"/>
               </w:rPr>
               <w:fldChar w:fldCharType="end"/>
             </w:r>
@@ -1395,66 +1656,81 @@
               <w:tab w:val="right" w:leader="dot" w:pos="9344"/>
             </w:tabs>
             <w:rPr>
-              <w:rFonts w:asciiTheme="minorHAnsi" w:eastAsiaTheme="minorEastAsia" w:hAnsiTheme="minorHAnsi"/>
+              <w:rFonts w:eastAsiaTheme="minorEastAsia" w:cs="Times New Roman"/>
               <w:noProof/>
-              <w:sz w:val="22"/>
-              <w:szCs w:val="22"/>
+              <w:szCs w:val="28"/>
               <w:lang w:eastAsia="ru-RU"/>
             </w:rPr>
           </w:pPr>
-          <w:hyperlink w:anchor="_Toc440828627" w:history="1">
+          <w:hyperlink w:anchor="_Toc440912110" w:history="1">
             <w:r>
               <w:rPr>
                 <w:rStyle w:val="a4"/>
+                <w:rFonts w:cs="Times New Roman"/>
                 <w:noProof/>
+                <w:szCs w:val="28"/>
               </w:rPr>
               <w:t>Выводы</w:t>
             </w:r>
             <w:r>
               <w:rPr>
+                <w:rFonts w:cs="Times New Roman"/>
                 <w:noProof/>
                 <w:webHidden/>
+                <w:szCs w:val="28"/>
               </w:rPr>
               <w:tab/>
             </w:r>
             <w:r>
               <w:rPr>
+                <w:rFonts w:cs="Times New Roman"/>
                 <w:noProof/>
                 <w:webHidden/>
+                <w:szCs w:val="28"/>
               </w:rPr>
               <w:fldChar w:fldCharType="begin"/>
             </w:r>
             <w:r>
               <w:rPr>
+                <w:rFonts w:cs="Times New Roman"/>
                 <w:noProof/>
                 <w:webHidden/>
+                <w:szCs w:val="28"/>
               </w:rPr>
-              <w:instrText xml:space="preserve"> PAGEREF _Toc440828627 \h </w:instrText>
+              <w:instrText xml:space="preserve"> PAGEREF _Toc440912110 \h </w:instrText>
             </w:r>
             <w:r>
               <w:rPr>
+                <w:rFonts w:cs="Times New Roman"/>
                 <w:noProof/>
                 <w:webHidden/>
+                <w:szCs w:val="28"/>
               </w:rPr>
             </w:r>
             <w:r>
               <w:rPr>
+                <w:rFonts w:cs="Times New Roman"/>
                 <w:noProof/>
                 <w:webHidden/>
+                <w:szCs w:val="28"/>
               </w:rPr>
               <w:fldChar w:fldCharType="separate"/>
             </w:r>
             <w:r>
               <w:rPr>
+                <w:rFonts w:cs="Times New Roman"/>
                 <w:noProof/>
                 <w:webHidden/>
+                <w:szCs w:val="28"/>
               </w:rPr>
               <w:t>14</w:t>
             </w:r>
             <w:r>
               <w:rPr>
+                <w:rFonts w:cs="Times New Roman"/>
                 <w:noProof/>
                 <w:webHidden/>
+                <w:szCs w:val="28"/>
               </w:rPr>
               <w:fldChar w:fldCharType="end"/>
             </w:r>
@@ -1467,64 +1743,90 @@
               <w:tab w:val="right" w:leader="dot" w:pos="9344"/>
             </w:tabs>
             <w:rPr>
-              <w:rFonts w:eastAsiaTheme="minorEastAsia"/>
+              <w:rFonts w:ascii="Times New Roman" w:eastAsiaTheme="minorEastAsia" w:hAnsi="Times New Roman" w:cs="Times New Roman"/>
               <w:noProof/>
+              <w:sz w:val="28"/>
+              <w:szCs w:val="28"/>
               <w:lang w:eastAsia="ru-RU"/>
             </w:rPr>
           </w:pPr>
-          <w:hyperlink w:anchor="_Toc440828628" w:history="1">
+          <w:hyperlink w:anchor="_Toc440912111" w:history="1">
             <w:r>
               <w:rPr>
                 <w:rStyle w:val="a4"/>
+                <w:rFonts w:ascii="Times New Roman" w:hAnsi="Times New Roman" w:cs="Times New Roman"/>
                 <w:noProof/>
+                <w:sz w:val="28"/>
+                <w:szCs w:val="28"/>
               </w:rPr>
               <w:t>Заключение</w:t>
             </w:r>
             <w:r>
               <w:rPr>
+                <w:rFonts w:ascii="Times New Roman" w:hAnsi="Times New Roman" w:cs="Times New Roman"/>
                 <w:noProof/>
                 <w:webHidden/>
+                <w:sz w:val="28"/>
+                <w:szCs w:val="28"/>
               </w:rPr>
               <w:tab/>
             </w:r>
             <w:r>
               <w:rPr>
+                <w:rFonts w:ascii="Times New Roman" w:hAnsi="Times New Roman" w:cs="Times New Roman"/>
                 <w:noProof/>
                 <w:webHidden/>
+                <w:sz w:val="28"/>
+                <w:szCs w:val="28"/>
               </w:rPr>
               <w:fldChar w:fldCharType="begin"/>
             </w:r>
             <w:r>
               <w:rPr>
+                <w:rFonts w:ascii="Times New Roman" w:hAnsi="Times New Roman" w:cs="Times New Roman"/>
                 <w:noProof/>
                 <w:webHidden/>
+                <w:sz w:val="28"/>
+                <w:szCs w:val="28"/>
               </w:rPr>
-              <w:instrText xml:space="preserve"> PAGEREF _Toc440828628 \h </w:instrText>
+              <w:instrText xml:space="preserve"> PAGEREF _Toc440912111 \h </w:instrText>
             </w:r>
             <w:r>
               <w:rPr>
+                <w:rFonts w:ascii="Times New Roman" w:hAnsi="Times New Roman" w:cs="Times New Roman"/>
                 <w:noProof/>
                 <w:webHidden/>
+                <w:sz w:val="28"/>
+                <w:szCs w:val="28"/>
               </w:rPr>
             </w:r>
             <w:r>
               <w:rPr>
+                <w:rFonts w:ascii="Times New Roman" w:hAnsi="Times New Roman" w:cs="Times New Roman"/>
                 <w:noProof/>
                 <w:webHidden/>
+                <w:sz w:val="28"/>
+                <w:szCs w:val="28"/>
               </w:rPr>
               <w:fldChar w:fldCharType="separate"/>
             </w:r>
             <w:r>
               <w:rPr>
+                <w:rFonts w:ascii="Times New Roman" w:hAnsi="Times New Roman" w:cs="Times New Roman"/>
                 <w:noProof/>
                 <w:webHidden/>
+                <w:sz w:val="28"/>
+                <w:szCs w:val="28"/>
               </w:rPr>
               <w:t>16</w:t>
             </w:r>
             <w:r>
               <w:rPr>
+                <w:rFonts w:ascii="Times New Roman" w:hAnsi="Times New Roman" w:cs="Times New Roman"/>
                 <w:noProof/>
                 <w:webHidden/>
+                <w:sz w:val="28"/>
+                <w:szCs w:val="28"/>
               </w:rPr>
               <w:fldChar w:fldCharType="end"/>
             </w:r>
@@ -1537,64 +1839,90 @@
               <w:tab w:val="right" w:leader="dot" w:pos="9344"/>
             </w:tabs>
             <w:rPr>
-              <w:rFonts w:eastAsiaTheme="minorEastAsia"/>
+              <w:rFonts w:ascii="Times New Roman" w:eastAsiaTheme="minorEastAsia" w:hAnsi="Times New Roman" w:cs="Times New Roman"/>
               <w:noProof/>
+              <w:sz w:val="28"/>
+              <w:szCs w:val="28"/>
               <w:lang w:eastAsia="ru-RU"/>
             </w:rPr>
           </w:pPr>
-          <w:hyperlink w:anchor="_Toc440828629" w:history="1">
+          <w:hyperlink w:anchor="_Toc440912112" w:history="1">
             <w:r>
               <w:rPr>
                 <w:rStyle w:val="a4"/>
+                <w:rFonts w:ascii="Times New Roman" w:hAnsi="Times New Roman" w:cs="Times New Roman"/>
                 <w:noProof/>
+                <w:sz w:val="28"/>
+                <w:szCs w:val="28"/>
               </w:rPr>
               <w:t>Список источников:</w:t>
             </w:r>
             <w:r>
               <w:rPr>
+                <w:rFonts w:ascii="Times New Roman" w:hAnsi="Times New Roman" w:cs="Times New Roman"/>
                 <w:noProof/>
                 <w:webHidden/>
+                <w:sz w:val="28"/>
+                <w:szCs w:val="28"/>
               </w:rPr>
               <w:tab/>
             </w:r>
             <w:r>
               <w:rPr>
+                <w:rFonts w:ascii="Times New Roman" w:hAnsi="Times New Roman" w:cs="Times New Roman"/>
                 <w:noProof/>
                 <w:webHidden/>
+                <w:sz w:val="28"/>
+                <w:szCs w:val="28"/>
               </w:rPr>
               <w:fldChar w:fldCharType="begin"/>
             </w:r>
             <w:r>
               <w:rPr>
+                <w:rFonts w:ascii="Times New Roman" w:hAnsi="Times New Roman" w:cs="Times New Roman"/>
                 <w:noProof/>
                 <w:webHidden/>
+                <w:sz w:val="28"/>
+                <w:szCs w:val="28"/>
               </w:rPr>
-              <w:instrText xml:space="preserve"> PAGEREF _Toc440828629 \h </w:instrText>
+              <w:instrText xml:space="preserve"> PAGEREF _Toc440912112 \h </w:instrText>
             </w:r>
             <w:r>
               <w:rPr>
+                <w:rFonts w:ascii="Times New Roman" w:hAnsi="Times New Roman" w:cs="Times New Roman"/>
                 <w:noProof/>
                 <w:webHidden/>
+                <w:sz w:val="28"/>
+                <w:szCs w:val="28"/>
               </w:rPr>
             </w:r>
             <w:r>
               <w:rPr>
+                <w:rFonts w:ascii="Times New Roman" w:hAnsi="Times New Roman" w:cs="Times New Roman"/>
                 <w:noProof/>
                 <w:webHidden/>
+                <w:sz w:val="28"/>
+                <w:szCs w:val="28"/>
               </w:rPr>
               <w:fldChar w:fldCharType="separate"/>
             </w:r>
             <w:r>
               <w:rPr>
+                <w:rFonts w:ascii="Times New Roman" w:hAnsi="Times New Roman" w:cs="Times New Roman"/>
                 <w:noProof/>
                 <w:webHidden/>
+                <w:sz w:val="28"/>
+                <w:szCs w:val="28"/>
               </w:rPr>
               <w:t>17</w:t>
             </w:r>
             <w:r>
               <w:rPr>
+                <w:rFonts w:ascii="Times New Roman" w:hAnsi="Times New Roman" w:cs="Times New Roman"/>
                 <w:noProof/>
                 <w:webHidden/>
+                <w:sz w:val="28"/>
+                <w:szCs w:val="28"/>
               </w:rPr>
               <w:fldChar w:fldCharType="end"/>
             </w:r>
@@ -1637,7 +1965,7 @@
       <w:pPr>
         <w:pStyle w:val="1"/>
       </w:pPr>
-      <w:bookmarkStart w:id="2" w:name="_Toc440828617"/>
+      <w:bookmarkStart w:id="2" w:name="_Toc440912100"/>
       <w:r>
         <w:lastRenderedPageBreak/>
         <w:t>Введение</w:t>
@@ -1849,7 +2177,7 @@
       <w:pPr>
         <w:pStyle w:val="1"/>
       </w:pPr>
-      <w:bookmarkStart w:id="3" w:name="_Toc440828618"/>
+      <w:bookmarkStart w:id="3" w:name="_Toc440912101"/>
       <w:r>
         <w:lastRenderedPageBreak/>
         <w:t xml:space="preserve">Поддержка принятия решений в рамках управления </w:t>
@@ -2009,10 +2337,19 @@
       <w:pPr>
         <w:pStyle w:val="2"/>
       </w:pPr>
-      <w:bookmarkStart w:id="4" w:name="_Toc440828619"/>
+      <w:bookmarkStart w:id="4" w:name="_Toc440912102"/>
       <w:r>
         <w:t>Хранилище</w:t>
       </w:r>
+      <w:r>
+        <w:rPr>
+          <w:lang w:val="en-US"/>
+        </w:rPr>
+        <w:t xml:space="preserve"> </w:t>
+      </w:r>
+      <w:r>
+        <w:t>данных</w:t>
+      </w:r>
       <w:bookmarkEnd w:id="4"/>
     </w:p>
     <w:p/>
@@ -2061,7 +2398,7 @@
       <w:pPr>
         <w:pStyle w:val="2"/>
       </w:pPr>
-      <w:bookmarkStart w:id="5" w:name="_Toc440828620"/>
+      <w:bookmarkStart w:id="5" w:name="_Toc440912103"/>
       <w:r>
         <w:t>OLAP</w:t>
       </w:r>
@@ -2073,7 +2410,19 @@
     <w:p/>
     <w:p>
       <w:r>
-        <w:t xml:space="preserve">OLAP-технологий представляет собой множественную перспективу, состоящую из нескольких независимых измерений, вдоль которых могут быть проанализированы определенные совокупности данных. Одновременный анализ по нескольким измерениям данных определяется как многомерный анализ. Каждое измерение включает направления консолидации данных, состоящие из серии последовательных уровней обобщения, где каждый вышестоящий уровень соответствует большей степени агрегации данных по соответствующему измерению. Так, измерение Исполнитель может определяться направлением консолидации, состоящим из уровней обобщения «предприятие – подразделение – отдел – служащий». Измерение Время может даже включать два направления консолидации – </w:t>
+        <w:t>OLAP-</w:t>
+      </w:r>
+      <w:r>
+        <w:t>представление данных</w:t>
+      </w:r>
+      <w:r>
+        <w:t xml:space="preserve"> </w:t>
+      </w:r>
+      <w:r>
+        <w:t>являет</w:t>
+      </w:r>
+      <w:r>
+        <w:t xml:space="preserve"> собой множественную перспективу, состоящую из нескольких независимых измерений, вдоль которых могут быть проанализированы определенные совокупности данных. Одновременный анализ по нескольким измерениям данных определяется как многомерный анализ. Каждое измерение включает направления консолидации данных, состоящие из серии последовательных уровней обобщения, где каждый вышестоящий уровень соответствует большей степени агрегации данных по соответствующему измерению. Так, измерение Исполнитель может определяться направлением консолидации, состоящим из уровней обобщения «предприятие – подразделение – отдел – служащий». Измерение Время может даже включать два направления консолидации – </w:t>
       </w:r>
       <w:r>
         <w:lastRenderedPageBreak/>
@@ -2125,7 +2474,7 @@
       <w:pPr>
         <w:pStyle w:val="2"/>
       </w:pPr>
-      <w:bookmarkStart w:id="6" w:name="_Toc440828621"/>
+      <w:bookmarkStart w:id="6" w:name="_Toc440912104"/>
       <w:r>
         <w:t>Интеллектуальный анализ данных</w:t>
       </w:r>
@@ -2168,7 +2517,7 @@
       <w:pPr>
         <w:pStyle w:val="1"/>
       </w:pPr>
-      <w:bookmarkStart w:id="7" w:name="_Toc440828622"/>
+      <w:bookmarkStart w:id="7" w:name="_Toc440912105"/>
       <w:r>
         <w:lastRenderedPageBreak/>
         <w:t xml:space="preserve">Реализация </w:t>
@@ -2273,13 +2622,23 @@
       <w:r>
         <w:t xml:space="preserve"> могут </w:t>
       </w:r>
-      <w:proofErr w:type="gramStart"/>
-      <w:r>
-        <w:t>выполнять роль</w:t>
-      </w:r>
-      <w:proofErr w:type="gramEnd"/>
-      <w:r>
-        <w:t xml:space="preserve"> СППР при планировании календарного плана и распределения ресурсов</w:t>
+      <w:r>
+        <w:t>играть</w:t>
+      </w:r>
+      <w:r>
+        <w:t xml:space="preserve"> роль СППР при </w:t>
+      </w:r>
+      <w:r>
+        <w:t>составлении</w:t>
+      </w:r>
+      <w:r>
+        <w:t xml:space="preserve"> ка</w:t>
+      </w:r>
+      <w:r>
+        <w:t>лендарного плана и распределении</w:t>
+      </w:r>
+      <w:r>
+        <w:t xml:space="preserve"> ресурсов</w:t>
       </w:r>
       <w:r>
         <w:t>.</w:t>
@@ -2340,7 +2699,10 @@
     </w:p>
     <w:p>
       <w:r>
-        <w:t>Для анализа и выработок предложений в СППР используются разные методы. Это могут быть:</w:t>
+        <w:t>Для анализа и выработки</w:t>
+      </w:r>
+      <w:r>
+        <w:t xml:space="preserve"> предложений в СППР используются разные методы. Это могут быть:</w:t>
       </w:r>
       <w:r>
         <w:t xml:space="preserve"> </w:t>
@@ -2442,7 +2804,7 @@
       <w:pPr>
         <w:pStyle w:val="1"/>
       </w:pPr>
-      <w:bookmarkStart w:id="8" w:name="_Toc440828623"/>
+      <w:bookmarkStart w:id="8" w:name="_Toc440912106"/>
       <w:r>
         <w:lastRenderedPageBreak/>
         <w:t xml:space="preserve">Инструменты для реализации </w:t>
@@ -2735,7 +3097,7 @@
       <w:pPr>
         <w:pStyle w:val="2"/>
       </w:pPr>
-      <w:bookmarkStart w:id="9" w:name="_Toc440828624"/>
+      <w:bookmarkStart w:id="9" w:name="_Toc440912107"/>
       <w:proofErr w:type="spellStart"/>
       <w:r>
         <w:t>Microsoft</w:t>
@@ -3119,7 +3481,7 @@
       <w:pPr>
         <w:pStyle w:val="2"/>
       </w:pPr>
-      <w:bookmarkStart w:id="10" w:name="_Toc440828625"/>
+      <w:bookmarkStart w:id="10" w:name="_Toc440912108"/>
       <w:proofErr w:type="spellStart"/>
       <w:r>
         <w:t>Basecamp</w:t>
@@ -3639,7 +4001,7 @@
       <w:pPr>
         <w:pStyle w:val="2"/>
       </w:pPr>
-      <w:bookmarkStart w:id="11" w:name="_Toc440828626"/>
+      <w:bookmarkStart w:id="11" w:name="_Toc440912109"/>
       <w:proofErr w:type="spellStart"/>
       <w:r>
         <w:t>Primavera</w:t>
@@ -3921,7 +4283,7 @@
       <w:pPr>
         <w:pStyle w:val="2"/>
       </w:pPr>
-      <w:bookmarkStart w:id="12" w:name="_Toc440828627"/>
+      <w:bookmarkStart w:id="12" w:name="_Toc440912110"/>
       <w:r>
         <w:t>Выводы</w:t>
       </w:r>
@@ -4433,7 +4795,7 @@
       <w:pPr>
         <w:pStyle w:val="1"/>
       </w:pPr>
-      <w:bookmarkStart w:id="13" w:name="_Toc440828628"/>
+      <w:bookmarkStart w:id="13" w:name="_Toc440912111"/>
       <w:r>
         <w:lastRenderedPageBreak/>
         <w:t>Заключение</w:t>
@@ -4454,18 +4816,626 @@
         <w:t xml:space="preserve"> могут использоваться в качестве СППР, как они реализуют заданный функционал и какие инструменты могут для этого использоваться.</w:t>
       </w:r>
     </w:p>
+    <w:p>
+      <w:r>
+        <w:t xml:space="preserve">Так же были подробно рассмотрены наиболее распространенные инструменты для управления </w:t>
+      </w:r>
+      <w:proofErr w:type="spellStart"/>
+      <w:r>
+        <w:t>ИТ-проектами</w:t>
+      </w:r>
+      <w:proofErr w:type="spellEnd"/>
+      <w:r>
+        <w:t>. выявлены их сильные и слабые стороны. </w:t>
+      </w:r>
+    </w:p>
+    <w:p>
+      <w:bookmarkStart w:id="14" w:name="_Toc440911332"/>
+      <w:r>
+        <w:t>Система поддержки принятия ре</w:t>
+      </w:r>
+      <w:r>
+        <w:t>шений  имеет свою архитектуру, а именно: х</w:t>
+      </w:r>
+      <w:r>
+        <w:t>ранилище</w:t>
+      </w:r>
+      <w:r>
+        <w:t xml:space="preserve">,  </w:t>
+      </w:r>
+      <w:r>
+        <w:t>OLAP</w:t>
+      </w:r>
+      <w:r>
+        <w:t>-технологии и</w:t>
+      </w:r>
+      <w:r>
+        <w:t xml:space="preserve"> </w:t>
+      </w:r>
+      <w:r>
+        <w:t>и</w:t>
+      </w:r>
+      <w:r>
+        <w:t>нтеллектуальный анализ данных</w:t>
+      </w:r>
+      <w:r>
+        <w:t>.</w:t>
+      </w:r>
+      <w:bookmarkEnd w:id="14"/>
+      <w:r>
+        <w:t xml:space="preserve"> </w:t>
+      </w:r>
+      <w:r>
+        <w:t xml:space="preserve">Но, к сожалению,  не во всех программных продуктах,  рассмотренных в данной статье, это реализовано. К примеру, хранилище  есть в каждой программе, а вот </w:t>
+      </w:r>
+      <w:r>
+        <w:t>OLAP</w:t>
+      </w:r>
+      <w:r>
+        <w:t xml:space="preserve">-технологии </w:t>
+      </w:r>
+      <w:r>
+        <w:t>и интеллектуального</w:t>
+      </w:r>
+      <w:r>
+        <w:t xml:space="preserve"> анализ</w:t>
+      </w:r>
+      <w:r>
+        <w:t>а</w:t>
+      </w:r>
+      <w:r>
+        <w:t xml:space="preserve"> данных</w:t>
+      </w:r>
+      <w:r>
+        <w:t xml:space="preserve"> нет ни в одной</w:t>
+      </w:r>
+      <w:r>
+        <w:t>.</w:t>
+      </w:r>
+    </w:p>
+    <w:p>
+      <w:r>
+        <w:t xml:space="preserve">Как показывает практика, можно сказать, что системы управления </w:t>
+      </w:r>
+      <w:proofErr w:type="spellStart"/>
+      <w:r>
+        <w:t>И</w:t>
+      </w:r>
+      <w:r>
+        <w:t>Т</w:t>
+      </w:r>
+      <w:r>
+        <w:t>-проектами</w:t>
+      </w:r>
+      <w:proofErr w:type="spellEnd"/>
+      <w:r>
+        <w:t xml:space="preserve"> могут выполнять некоторые функции поддержки принятия решений, хотя и очень ограниченные.</w:t>
+      </w:r>
+    </w:p>
     <w:p/>
     <w:p>
       <w:pPr>
         <w:pStyle w:val="1"/>
       </w:pPr>
-      <w:bookmarkStart w:id="14" w:name="_Toc440828629"/>
+      <w:bookmarkStart w:id="15" w:name="_Toc440912112"/>
       <w:r>
         <w:lastRenderedPageBreak/>
         <w:t>Список источников:</w:t>
       </w:r>
-      <w:bookmarkEnd w:id="14"/>
-    </w:p>
+      <w:bookmarkEnd w:id="15"/>
+    </w:p>
+    <w:p/>
+    <w:p>
+      <w:pPr>
+        <w:pStyle w:val="ab"/>
+        <w:numPr>
+          <w:ilvl w:val="0"/>
+          <w:numId w:val="43"/>
+        </w:numPr>
+        <w:ind w:left="0" w:firstLine="709"/>
+      </w:pPr>
+      <w:r>
+        <w:t xml:space="preserve">Управление </w:t>
+      </w:r>
+      <w:proofErr w:type="spellStart"/>
+      <w:r>
+        <w:t>ИТ-проектами</w:t>
+      </w:r>
+      <w:proofErr w:type="spellEnd"/>
+      <w:r>
+        <w:t xml:space="preserve">  //</w:t>
+      </w:r>
+      <w:r>
+        <w:rPr>
+          <w:lang w:val="en-US"/>
+        </w:rPr>
+        <w:t>URL</w:t>
+      </w:r>
+      <w:r>
+        <w:t xml:space="preserve">: </w:t>
+      </w:r>
+      <w:r>
+        <w:rPr>
+          <w:lang w:val="en-US"/>
+        </w:rPr>
+        <w:t>http</w:t>
+      </w:r>
+      <w:r>
+        <w:t>://</w:t>
+      </w:r>
+      <w:r>
+        <w:rPr>
+          <w:lang w:val="en-US"/>
+        </w:rPr>
+        <w:t>www</w:t>
+      </w:r>
+      <w:r>
+        <w:t>.</w:t>
+      </w:r>
+      <w:proofErr w:type="spellStart"/>
+      <w:r>
+        <w:rPr>
+          <w:lang w:val="en-US"/>
+        </w:rPr>
+        <w:t>advanta</w:t>
+      </w:r>
+      <w:proofErr w:type="spellEnd"/>
+      <w:r>
+        <w:t>-</w:t>
+      </w:r>
+      <w:r>
+        <w:rPr>
+          <w:lang w:val="en-US"/>
+        </w:rPr>
+        <w:t>group</w:t>
+      </w:r>
+      <w:r>
+        <w:t>.</w:t>
+      </w:r>
+      <w:proofErr w:type="spellStart"/>
+      <w:r>
+        <w:rPr>
+          <w:lang w:val="en-US"/>
+        </w:rPr>
+        <w:t>ru</w:t>
+      </w:r>
+      <w:proofErr w:type="spellEnd"/>
+      <w:r>
+        <w:t>/</w:t>
+      </w:r>
+      <w:r>
+        <w:rPr>
+          <w:lang w:val="en-US"/>
+        </w:rPr>
+        <w:t>o</w:t>
+      </w:r>
+      <w:r>
+        <w:t>-</w:t>
+      </w:r>
+      <w:proofErr w:type="spellStart"/>
+      <w:r>
+        <w:rPr>
+          <w:lang w:val="en-US"/>
+        </w:rPr>
+        <w:t>nas</w:t>
+      </w:r>
+      <w:proofErr w:type="spellEnd"/>
+      <w:r>
+        <w:t>/</w:t>
+      </w:r>
+      <w:proofErr w:type="spellStart"/>
+      <w:r>
+        <w:rPr>
+          <w:lang w:val="en-US"/>
+        </w:rPr>
+        <w:t>stati</w:t>
+      </w:r>
+      <w:proofErr w:type="spellEnd"/>
+      <w:r>
+        <w:t>/</w:t>
+      </w:r>
+      <w:proofErr w:type="spellStart"/>
+      <w:r>
+        <w:rPr>
+          <w:lang w:val="en-US"/>
+        </w:rPr>
+        <w:t>upravlenie</w:t>
+      </w:r>
+      <w:proofErr w:type="spellEnd"/>
+      <w:r>
+        <w:t>-</w:t>
+      </w:r>
+      <w:r>
+        <w:rPr>
+          <w:lang w:val="en-US"/>
+        </w:rPr>
+        <w:t>it</w:t>
+      </w:r>
+      <w:r>
+        <w:t>-</w:t>
+      </w:r>
+      <w:proofErr w:type="spellStart"/>
+      <w:r>
+        <w:rPr>
+          <w:lang w:val="en-US"/>
+        </w:rPr>
+        <w:t>proektami</w:t>
+      </w:r>
+      <w:proofErr w:type="spellEnd"/>
+      <w:r>
+        <w:t>-</w:t>
+      </w:r>
+      <w:proofErr w:type="spellStart"/>
+      <w:r>
+        <w:rPr>
+          <w:lang w:val="en-US"/>
+        </w:rPr>
+        <w:t>opredelenie</w:t>
+      </w:r>
+      <w:proofErr w:type="spellEnd"/>
+      <w:r>
+        <w:t>-</w:t>
+      </w:r>
+      <w:proofErr w:type="spellStart"/>
+      <w:r>
+        <w:rPr>
+          <w:lang w:val="en-US"/>
+        </w:rPr>
+        <w:t>i</w:t>
+      </w:r>
+      <w:proofErr w:type="spellEnd"/>
+      <w:r>
+        <w:t>-</w:t>
+      </w:r>
+      <w:proofErr w:type="spellStart"/>
+      <w:r>
+        <w:rPr>
+          <w:lang w:val="en-US"/>
+        </w:rPr>
+        <w:t>reshenie</w:t>
+      </w:r>
+      <w:proofErr w:type="spellEnd"/>
+      <w:r>
+        <w:t>-</w:t>
+      </w:r>
+      <w:proofErr w:type="spellStart"/>
+      <w:r>
+        <w:rPr>
+          <w:lang w:val="en-US"/>
+        </w:rPr>
+        <w:t>kljuchevykh</w:t>
+      </w:r>
+      <w:proofErr w:type="spellEnd"/>
+      <w:r>
+        <w:t>-</w:t>
+      </w:r>
+      <w:r>
+        <w:rPr>
+          <w:lang w:val="en-US"/>
+        </w:rPr>
+        <w:t>problem</w:t>
+      </w:r>
+      <w:r>
+        <w:t xml:space="preserve">/ </w:t>
+      </w:r>
+      <w:r>
+        <w:t>(Дата обращения 10.01.16)</w:t>
+      </w:r>
+    </w:p>
+    <w:p>
+      <w:pPr>
+        <w:pStyle w:val="ab"/>
+        <w:numPr>
+          <w:ilvl w:val="0"/>
+          <w:numId w:val="43"/>
+        </w:numPr>
+        <w:ind w:left="0" w:firstLine="709"/>
+      </w:pPr>
+      <w:r>
+        <w:t xml:space="preserve">Системы поддержки принятия решений </w:t>
+      </w:r>
+      <w:r>
+        <w:t>//</w:t>
+      </w:r>
+      <w:r>
+        <w:rPr>
+          <w:lang w:val="en-US"/>
+        </w:rPr>
+        <w:t>URL</w:t>
+      </w:r>
+      <w:r>
+        <w:t xml:space="preserve">: </w:t>
+      </w:r>
+      <w:r>
+        <w:t xml:space="preserve">http://elar.urfu.ru/bitstream/10995/1676/5/1335843_schoolbook.pdf </w:t>
+      </w:r>
+      <w:r>
+        <w:t>(Дата обращения 10.01.16)</w:t>
+      </w:r>
+    </w:p>
+    <w:p>
+      <w:pPr>
+        <w:pStyle w:val="ab"/>
+        <w:numPr>
+          <w:ilvl w:val="0"/>
+          <w:numId w:val="43"/>
+        </w:numPr>
+        <w:ind w:left="0" w:firstLine="709"/>
+      </w:pPr>
+      <w:r>
+        <w:t xml:space="preserve">ИС поддержки принятия решения в управлении </w:t>
+      </w:r>
+      <w:proofErr w:type="spellStart"/>
+      <w:r>
+        <w:t>ИТ-проектами</w:t>
+      </w:r>
+      <w:proofErr w:type="spellEnd"/>
+      <w:r>
+        <w:t xml:space="preserve"> </w:t>
+      </w:r>
+      <w:r>
+        <w:t>//</w:t>
+      </w:r>
+      <w:r>
+        <w:rPr>
+          <w:lang w:val="en-US"/>
+        </w:rPr>
+        <w:t>URL</w:t>
+      </w:r>
+      <w:r>
+        <w:t>: http://</w:t>
+      </w:r>
+      <w:r>
+        <w:t xml:space="preserve"> http://www.elib.bsu.by/bitstream/123456789/52171/1/25-33.pdf</w:t>
+      </w:r>
+      <w:r>
+        <w:t xml:space="preserve"> (Дата обращения 10.01.16)</w:t>
+      </w:r>
+    </w:p>
+    <w:p>
+      <w:pPr>
+        <w:pStyle w:val="ab"/>
+        <w:numPr>
+          <w:ilvl w:val="0"/>
+          <w:numId w:val="43"/>
+        </w:numPr>
+        <w:ind w:left="0" w:firstLine="709"/>
+      </w:pPr>
+      <w:r>
+        <w:t xml:space="preserve">Внедрение системы управление </w:t>
+      </w:r>
+      <w:proofErr w:type="spellStart"/>
+      <w:r>
+        <w:t>ИТ-проектами</w:t>
+      </w:r>
+      <w:proofErr w:type="spellEnd"/>
+      <w:r>
+        <w:t xml:space="preserve"> </w:t>
+      </w:r>
+      <w:r>
+        <w:t>//</w:t>
+      </w:r>
+      <w:r>
+        <w:rPr>
+          <w:lang w:val="en-US"/>
+        </w:rPr>
+        <w:t>URL</w:t>
+      </w:r>
+      <w:r>
+        <w:t xml:space="preserve">: </w:t>
+      </w:r>
+      <w:r>
+        <w:t xml:space="preserve"> </w:t>
+      </w:r>
+      <w:r>
+        <w:t>http://acceleration.ru/projects-and-seminars/projects/sozdanie-informatsionnoy-sistemy-upravleniya-proektami/</w:t>
+      </w:r>
+      <w:r>
+        <w:t xml:space="preserve"> (Дата обращения 10.01.16)</w:t>
+      </w:r>
+    </w:p>
+    <w:p>
+      <w:pPr>
+        <w:pStyle w:val="ab"/>
+        <w:numPr>
+          <w:ilvl w:val="0"/>
+          <w:numId w:val="43"/>
+        </w:numPr>
+        <w:ind w:left="0" w:firstLine="709"/>
+      </w:pPr>
+      <w:r>
+        <w:t xml:space="preserve">Управление ресурсами проекта </w:t>
+      </w:r>
+      <w:r>
+        <w:t>//</w:t>
+      </w:r>
+      <w:r>
+        <w:rPr>
+          <w:lang w:val="en-US"/>
+        </w:rPr>
+        <w:t>URL</w:t>
+      </w:r>
+      <w:r>
+        <w:t xml:space="preserve">: </w:t>
+      </w:r>
+      <w:r>
+        <w:t xml:space="preserve"> </w:t>
+      </w:r>
+      <w:r>
+        <w:t>http://elevargr.ru/kontrol-resursov-proekta</w:t>
+      </w:r>
+      <w:r>
+        <w:t xml:space="preserve"> (Дата обращения 10.01.16)</w:t>
+      </w:r>
+    </w:p>
+    <w:p>
+      <w:pPr>
+        <w:pStyle w:val="ab"/>
+        <w:numPr>
+          <w:ilvl w:val="0"/>
+          <w:numId w:val="43"/>
+        </w:numPr>
+        <w:ind w:left="0" w:firstLine="709"/>
+      </w:pPr>
+      <w:r>
+        <w:t xml:space="preserve">Системы поддержки принятия решений </w:t>
+      </w:r>
+      <w:r>
+        <w:t>//</w:t>
+      </w:r>
+      <w:r>
+        <w:rPr>
+          <w:lang w:val="en-US"/>
+        </w:rPr>
+        <w:t>URL</w:t>
+      </w:r>
+      <w:r>
+        <w:t xml:space="preserve">: </w:t>
+      </w:r>
+      <w:r>
+        <w:t xml:space="preserve">  </w:t>
+      </w:r>
+      <w:r>
+        <w:t>http://www.mista.ru/gorod/1_3.htm</w:t>
+      </w:r>
+      <w:r>
+        <w:t xml:space="preserve"> (Дата обращения 10.01.16)</w:t>
+      </w:r>
+    </w:p>
+    <w:p>
+      <w:pPr>
+        <w:pStyle w:val="ab"/>
+        <w:numPr>
+          <w:ilvl w:val="0"/>
+          <w:numId w:val="43"/>
+        </w:numPr>
+        <w:ind w:left="0" w:firstLine="709"/>
+      </w:pPr>
+      <w:proofErr w:type="spellStart"/>
+      <w:r>
+        <w:t>Microsoft</w:t>
+      </w:r>
+      <w:proofErr w:type="spellEnd"/>
+      <w:r>
+        <w:t xml:space="preserve"> </w:t>
+      </w:r>
+      <w:proofErr w:type="spellStart"/>
+      <w:r>
+        <w:t>Project</w:t>
+      </w:r>
+      <w:proofErr w:type="spellEnd"/>
+      <w:r>
+        <w:t xml:space="preserve"> </w:t>
+      </w:r>
+      <w:r>
+        <w:t>//</w:t>
+      </w:r>
+      <w:r>
+        <w:rPr>
+          <w:lang w:val="en-US"/>
+        </w:rPr>
+        <w:t>URL</w:t>
+      </w:r>
+      <w:r>
+        <w:t xml:space="preserve">: </w:t>
+      </w:r>
+      <w:r>
+        <w:t xml:space="preserve">   </w:t>
+      </w:r>
+      <w:r>
+        <w:t xml:space="preserve">https://products.office.com/ru-ru/project/project-and-portfolio-management-software </w:t>
+      </w:r>
+      <w:r>
+        <w:t xml:space="preserve"> </w:t>
+      </w:r>
+      <w:r>
+        <w:t>(Дата обращения 10.01.16)</w:t>
+      </w:r>
+    </w:p>
+    <w:p>
+      <w:pPr>
+        <w:pStyle w:val="ab"/>
+        <w:numPr>
+          <w:ilvl w:val="0"/>
+          <w:numId w:val="43"/>
+        </w:numPr>
+        <w:ind w:left="0" w:firstLine="709"/>
+      </w:pPr>
+      <w:proofErr w:type="spellStart"/>
+      <w:r>
+        <w:rPr>
+          <w:lang w:val="en-US"/>
+        </w:rPr>
+        <w:t>Basecamp</w:t>
+      </w:r>
+      <w:proofErr w:type="spellEnd"/>
+      <w:r>
+        <w:t xml:space="preserve"> </w:t>
+      </w:r>
+      <w:r>
+        <w:t>//</w:t>
+      </w:r>
+      <w:r>
+        <w:rPr>
+          <w:lang w:val="en-US"/>
+        </w:rPr>
+        <w:t>URL</w:t>
+      </w:r>
+      <w:r>
+        <w:t xml:space="preserve">: </w:t>
+      </w:r>
+      <w:r>
+        <w:t xml:space="preserve">  </w:t>
+      </w:r>
+      <w:r>
+        <w:t>http://pm-sherpa.com/features/basecamp-alternatives/</w:t>
+      </w:r>
+      <w:r>
+        <w:t xml:space="preserve"> (Дата обращения 10.01.16)</w:t>
+      </w:r>
+    </w:p>
+    <w:p>
+      <w:pPr>
+        <w:pStyle w:val="ab"/>
+        <w:numPr>
+          <w:ilvl w:val="0"/>
+          <w:numId w:val="43"/>
+        </w:numPr>
+        <w:ind w:left="0" w:firstLine="709"/>
+      </w:pPr>
+      <w:proofErr w:type="spellStart"/>
+      <w:r>
+        <w:t>Primavera</w:t>
+      </w:r>
+      <w:proofErr w:type="spellEnd"/>
+      <w:r>
+        <w:t>//</w:t>
+      </w:r>
+      <w:r>
+        <w:rPr>
+          <w:lang w:val="en-US"/>
+        </w:rPr>
+        <w:t>URL</w:t>
+      </w:r>
+      <w:r>
+        <w:t xml:space="preserve">: </w:t>
+      </w:r>
+      <w:r>
+        <w:t xml:space="preserve">  </w:t>
+      </w:r>
+      <w:r>
+        <w:t>http://iteam.ru/publications/project/section_38/article_1068</w:t>
+      </w:r>
+      <w:r>
+        <w:t xml:space="preserve"> (Дата обращения 10.01.16)</w:t>
+      </w:r>
+    </w:p>
+    <w:p>
+      <w:pPr>
+        <w:pStyle w:val="2"/>
+      </w:pPr>
+    </w:p>
+    <w:p/>
     <w:sectPr>
       <w:footerReference w:type="default" r:id="rId22"/>
       <w:endnotePr>
@@ -4527,7 +5497,7 @@
             <w:rPr>
               <w:noProof/>
             </w:rPr>
-            <w:t>5</w:t>
+            <w:t>3</w:t>
           </w:r>
         </w:fldSimple>
       </w:p>
@@ -8854,6 +9824,92 @@
     </w:lvl>
   </w:abstractNum>
   <w:abstractNum w:abstractNumId="35">
+    <w:nsid w:val="630F7FFD"/>
+    <w:multiLevelType w:val="hybridMultilevel"/>
+    <w:tmpl w:val="CE12416C"/>
+    <w:lvl w:ilvl="0" w:tplc="0419000F">
+      <w:start w:val="1"/>
+      <w:numFmt w:val="decimal"/>
+      <w:lvlText w:val="%1."/>
+      <w:lvlJc w:val="left"/>
+      <w:pPr>
+        <w:ind w:left="1429" w:hanging="360"/>
+      </w:pPr>
+    </w:lvl>
+    <w:lvl w:ilvl="1" w:tplc="04190019" w:tentative="1">
+      <w:start w:val="1"/>
+      <w:numFmt w:val="lowerLetter"/>
+      <w:lvlText w:val="%2."/>
+      <w:lvlJc w:val="left"/>
+      <w:pPr>
+        <w:ind w:left="2149" w:hanging="360"/>
+      </w:pPr>
+    </w:lvl>
+    <w:lvl w:ilvl="2" w:tplc="0419001B" w:tentative="1">
+      <w:start w:val="1"/>
+      <w:numFmt w:val="lowerRoman"/>
+      <w:lvlText w:val="%3."/>
+      <w:lvlJc w:val="right"/>
+      <w:pPr>
+        <w:ind w:left="2869" w:hanging="180"/>
+      </w:pPr>
+    </w:lvl>
+    <w:lvl w:ilvl="3" w:tplc="0419000F" w:tentative="1">
+      <w:start w:val="1"/>
+      <w:numFmt w:val="decimal"/>
+      <w:lvlText w:val="%4."/>
+      <w:lvlJc w:val="left"/>
+      <w:pPr>
+        <w:ind w:left="3589" w:hanging="360"/>
+      </w:pPr>
+    </w:lvl>
+    <w:lvl w:ilvl="4" w:tplc="04190019" w:tentative="1">
+      <w:start w:val="1"/>
+      <w:numFmt w:val="lowerLetter"/>
+      <w:lvlText w:val="%5."/>
+      <w:lvlJc w:val="left"/>
+      <w:pPr>
+        <w:ind w:left="4309" w:hanging="360"/>
+      </w:pPr>
+    </w:lvl>
+    <w:lvl w:ilvl="5" w:tplc="0419001B" w:tentative="1">
+      <w:start w:val="1"/>
+      <w:numFmt w:val="lowerRoman"/>
+      <w:lvlText w:val="%6."/>
+      <w:lvlJc w:val="right"/>
+      <w:pPr>
+        <w:ind w:left="5029" w:hanging="180"/>
+      </w:pPr>
+    </w:lvl>
+    <w:lvl w:ilvl="6" w:tplc="0419000F" w:tentative="1">
+      <w:start w:val="1"/>
+      <w:numFmt w:val="decimal"/>
+      <w:lvlText w:val="%7."/>
+      <w:lvlJc w:val="left"/>
+      <w:pPr>
+        <w:ind w:left="5749" w:hanging="360"/>
+      </w:pPr>
+    </w:lvl>
+    <w:lvl w:ilvl="7" w:tplc="04190019" w:tentative="1">
+      <w:start w:val="1"/>
+      <w:numFmt w:val="lowerLetter"/>
+      <w:lvlText w:val="%8."/>
+      <w:lvlJc w:val="left"/>
+      <w:pPr>
+        <w:ind w:left="6469" w:hanging="360"/>
+      </w:pPr>
+    </w:lvl>
+    <w:lvl w:ilvl="8" w:tplc="0419001B" w:tentative="1">
+      <w:start w:val="1"/>
+      <w:numFmt w:val="lowerRoman"/>
+      <w:lvlText w:val="%9."/>
+      <w:lvlJc w:val="right"/>
+      <w:pPr>
+        <w:ind w:left="7189" w:hanging="180"/>
+      </w:pPr>
+    </w:lvl>
+  </w:abstractNum>
+  <w:abstractNum w:abstractNumId="36">
     <w:nsid w:val="6DD00E03"/>
     <w:multiLevelType w:val="hybridMultilevel"/>
     <w:tmpl w:val="7B9A5F8E"/>
@@ -8942,7 +9998,7 @@
       </w:pPr>
     </w:lvl>
   </w:abstractNum>
-  <w:abstractNum w:abstractNumId="36">
+  <w:abstractNum w:abstractNumId="37">
     <w:nsid w:val="6EE93359"/>
     <w:multiLevelType w:val="hybridMultilevel"/>
     <w:tmpl w:val="179ACA30"/>
@@ -9055,7 +10111,7 @@
       </w:rPr>
     </w:lvl>
   </w:abstractNum>
-  <w:abstractNum w:abstractNumId="37">
+  <w:abstractNum w:abstractNumId="38">
     <w:nsid w:val="72544885"/>
     <w:multiLevelType w:val="hybridMultilevel"/>
     <w:tmpl w:val="8E8AB3A2"/>
@@ -9141,7 +10197,7 @@
       </w:pPr>
     </w:lvl>
   </w:abstractNum>
-  <w:abstractNum w:abstractNumId="38">
+  <w:abstractNum w:abstractNumId="39">
     <w:nsid w:val="752E318C"/>
     <w:multiLevelType w:val="hybridMultilevel"/>
     <w:tmpl w:val="1FD80818"/>
@@ -9230,7 +10286,7 @@
       </w:pPr>
     </w:lvl>
   </w:abstractNum>
-  <w:abstractNum w:abstractNumId="39">
+  <w:abstractNum w:abstractNumId="40">
     <w:nsid w:val="7B262D7B"/>
     <w:multiLevelType w:val="hybridMultilevel"/>
     <w:tmpl w:val="1626161E"/>
@@ -9343,7 +10399,7 @@
       </w:rPr>
     </w:lvl>
   </w:abstractNum>
-  <w:abstractNum w:abstractNumId="40">
+  <w:abstractNum w:abstractNumId="41">
     <w:nsid w:val="7D627130"/>
     <w:multiLevelType w:val="hybridMultilevel"/>
     <w:tmpl w:val="35A8E2F8"/>
@@ -9432,7 +10488,7 @@
       </w:pPr>
     </w:lvl>
   </w:abstractNum>
-  <w:abstractNum w:abstractNumId="41">
+  <w:abstractNum w:abstractNumId="42">
     <w:nsid w:val="7F8150B8"/>
     <w:multiLevelType w:val="hybridMultilevel"/>
     <w:tmpl w:val="C8447DA4"/>
@@ -9549,13 +10605,13 @@
     <w:abstractNumId w:val="10"/>
   </w:num>
   <w:num w:numId="2">
-    <w:abstractNumId w:val="36"/>
+    <w:abstractNumId w:val="37"/>
   </w:num>
   <w:num w:numId="3">
     <w:abstractNumId w:val="4"/>
   </w:num>
   <w:num w:numId="4">
-    <w:abstractNumId w:val="39"/>
+    <w:abstractNumId w:val="40"/>
   </w:num>
   <w:num w:numId="5">
     <w:abstractNumId w:val="22"/>
@@ -9582,10 +10638,10 @@
     <w:abstractNumId w:val="15"/>
   </w:num>
   <w:num w:numId="13">
-    <w:abstractNumId w:val="40"/>
+    <w:abstractNumId w:val="41"/>
   </w:num>
   <w:num w:numId="14">
-    <w:abstractNumId w:val="38"/>
+    <w:abstractNumId w:val="39"/>
   </w:num>
   <w:num w:numId="15">
     <w:abstractNumId w:val="11"/>
@@ -9597,10 +10653,10 @@
     <w:abstractNumId w:val="26"/>
   </w:num>
   <w:num w:numId="18">
-    <w:abstractNumId w:val="37"/>
+    <w:abstractNumId w:val="38"/>
   </w:num>
   <w:num w:numId="19">
-    <w:abstractNumId w:val="35"/>
+    <w:abstractNumId w:val="36"/>
   </w:num>
   <w:num w:numId="20">
     <w:abstractNumId w:val="3"/>
@@ -9660,7 +10716,7 @@
     <w:abstractNumId w:val="31"/>
   </w:num>
   <w:num w:numId="39">
-    <w:abstractNumId w:val="41"/>
+    <w:abstractNumId w:val="42"/>
   </w:num>
   <w:num w:numId="40">
     <w:abstractNumId w:val="13"/>
@@ -9670,6 +10726,9 @@
   </w:num>
   <w:num w:numId="42">
     <w:abstractNumId w:val="23"/>
+  </w:num>
+  <w:num w:numId="43">
+    <w:abstractNumId w:val="35"/>
   </w:num>
   <w:numIdMacAtCleanup w:val="15"/>
 </w:numbering>
@@ -10591,7 +11650,7 @@
 </file>
 
 <file path=customXml/itemProps1.xml><?xml version="1.0" encoding="utf-8"?>
-<ds:datastoreItem xmlns:ds="http://schemas.openxmlformats.org/officeDocument/2006/customXml" ds:itemID="{B8CAC0FD-D2CE-4672-9051-F0373ECA0CDF}">
+<ds:datastoreItem xmlns:ds="http://schemas.openxmlformats.org/officeDocument/2006/customXml" ds:itemID="{15BFF82B-F24D-4E2F-B99A-C67DA87C5E28}">
   <ds:schemaRefs>
     <ds:schemaRef ds:uri="http://schemas.openxmlformats.org/officeDocument/2006/bibliography"/>
   </ds:schemaRefs>
